--- a/Time Series Stock Data Report.docx
+++ b/Time Series Stock Data Report.docx
@@ -108,7 +108,13 @@
         <w:rPr>
           <w:rFonts w:cstheme="minorHAnsi"/>
         </w:rPr>
-        <w:t>Participating in or trading stocks in the stock market is a decision-based activity that relies heavily on current performance information and the prediction of future stock performance</w:t>
+        <w:t>T</w:t>
+      </w:r>
+      <w:r>
+        <w:rPr>
+          <w:rFonts w:cstheme="minorHAnsi"/>
+        </w:rPr>
+        <w:t>rading stocks in the stock market is a decision-based activity that relies heavily on current performance information and the prediction of future stock performance</w:t>
       </w:r>
       <w:r>
         <w:rPr>
@@ -199,6 +205,12 @@
           <w:rFonts w:cstheme="minorHAnsi"/>
         </w:rPr>
         <w:t>.</w:t>
+      </w:r>
+      <w:r>
+        <w:rPr>
+          <w:rFonts w:cstheme="minorHAnsi"/>
+        </w:rPr>
+        <w:t xml:space="preserve"> The information can be used for many reasons depending on the interest of all participants in the stock market.</w:t>
       </w:r>
     </w:p>
     <w:p>
@@ -331,9 +343,10 @@
     </w:p>
     <w:p>
       <w:pPr>
+        <w:pStyle w:val="ListParagraph"/>
         <w:numPr>
           <w:ilvl w:val="0"/>
-          <w:numId w:val="16"/>
+          <w:numId w:val="17"/>
         </w:numPr>
         <w:jc w:val="both"/>
         <w:rPr>
@@ -344,68 +357,15 @@
         <w:rPr>
           <w:rFonts w:cstheme="minorHAnsi"/>
         </w:rPr>
-        <w:t>Classification based on Return on Investment</w:t>
-      </w:r>
-      <w:r>
-        <w:rPr>
-          <w:rFonts w:cstheme="minorHAnsi"/>
-        </w:rPr>
-        <w:tab/>
-      </w:r>
-      <w:r>
-        <w:rPr>
-          <w:rFonts w:cstheme="minorHAnsi"/>
-        </w:rPr>
-        <w:tab/>
-      </w:r>
-      <w:r>
-        <w:rPr>
-          <w:rFonts w:cstheme="minorHAnsi"/>
-        </w:rPr>
-        <w:tab/>
-      </w:r>
-      <w:r>
-        <w:rPr>
-          <w:rFonts w:cstheme="minorHAnsi"/>
-        </w:rPr>
-        <w:tab/>
-      </w:r>
-      <w:r>
-        <w:rPr>
-          <w:rFonts w:cstheme="minorHAnsi"/>
-        </w:rPr>
-        <w:tab/>
-      </w:r>
-      <w:r>
-        <w:rPr>
-          <w:rFonts w:cstheme="minorHAnsi"/>
-        </w:rPr>
-        <w:tab/>
-      </w:r>
-      <w:r>
-        <w:rPr>
-          <w:rFonts w:cstheme="minorHAnsi"/>
-        </w:rPr>
-        <w:tab/>
-      </w:r>
-      <w:r>
-        <w:rPr>
-          <w:rFonts w:cstheme="minorHAnsi"/>
-        </w:rPr>
-        <w:tab/>
-      </w:r>
-      <w:r>
-        <w:rPr>
-          <w:rFonts w:cstheme="minorHAnsi"/>
-        </w:rPr>
-        <w:t>Classification (4 Categories, 1,2,3,4)</w:t>
+        <w:t>Trend - Is there an upward or downward trend?</w:t>
       </w:r>
     </w:p>
     <w:p>
       <w:pPr>
+        <w:pStyle w:val="ListParagraph"/>
         <w:numPr>
           <w:ilvl w:val="0"/>
-          <w:numId w:val="16"/>
+          <w:numId w:val="17"/>
         </w:numPr>
         <w:jc w:val="both"/>
         <w:rPr>
@@ -416,33 +376,60 @@
         <w:rPr>
           <w:rFonts w:cstheme="minorHAnsi"/>
         </w:rPr>
-        <w:t>Which stocks have 21-25% or higher annual ROI?</w:t>
+        <w:t xml:space="preserve">Pattern - Is there a pattern over </w:t>
+      </w:r>
+      <w:proofErr w:type="gramStart"/>
+      <w:r>
+        <w:rPr>
+          <w:rFonts w:cstheme="minorHAnsi"/>
+        </w:rPr>
+        <w:t>a period of time</w:t>
+      </w:r>
+      <w:proofErr w:type="gramEnd"/>
+      <w:r>
+        <w:rPr>
+          <w:rFonts w:cstheme="minorHAnsi"/>
+        </w:rPr>
+        <w:t>?</w:t>
       </w:r>
     </w:p>
     <w:p>
       <w:pPr>
+        <w:pStyle w:val="ListParagraph"/>
         <w:numPr>
           <w:ilvl w:val="0"/>
-          <w:numId w:val="16"/>
+          <w:numId w:val="17"/>
         </w:numPr>
         <w:jc w:val="both"/>
         <w:rPr>
           <w:rFonts w:cstheme="minorHAnsi"/>
-        </w:rPr>
-      </w:pPr>
-      <w:r>
-        <w:rPr>
-          <w:rFonts w:cstheme="minorHAnsi"/>
-        </w:rPr>
-        <w:t>Which stocks have 15-20% annual ROI?</w:t>
+          <w:b/>
+          <w:bCs/>
+        </w:rPr>
+      </w:pPr>
+      <w:r>
+        <w:rPr>
+          <w:rFonts w:cstheme="minorHAnsi"/>
+        </w:rPr>
+        <w:t xml:space="preserve">Seasonality or </w:t>
+      </w:r>
+      <w:proofErr w:type="spellStart"/>
+      <w:r>
+        <w:rPr>
+          <w:rFonts w:cstheme="minorHAnsi"/>
+        </w:rPr>
+        <w:t>Stationality</w:t>
+      </w:r>
+      <w:proofErr w:type="spellEnd"/>
+      <w:r>
+        <w:rPr>
+          <w:rFonts w:cstheme="minorHAnsi"/>
+        </w:rPr>
+        <w:t>?</w:t>
       </w:r>
     </w:p>
     <w:p>
       <w:pPr>
-        <w:numPr>
-          <w:ilvl w:val="0"/>
-          <w:numId w:val="16"/>
-        </w:numPr>
         <w:jc w:val="both"/>
         <w:rPr>
           <w:rFonts w:cstheme="minorHAnsi"/>
@@ -451,46 +438,454 @@
       <w:r>
         <w:rPr>
           <w:rFonts w:cstheme="minorHAnsi"/>
-        </w:rPr>
-        <w:t>Which stocks have 10–15% annual ROI?</w:t>
+          <w:b/>
+          <w:bCs/>
+        </w:rPr>
+        <w:t>Development Environment</w:t>
+      </w:r>
+      <w:r>
+        <w:rPr>
+          <w:rFonts w:cstheme="minorHAnsi"/>
+          <w:b/>
+          <w:bCs/>
+        </w:rPr>
+        <w:tab/>
+      </w:r>
+      <w:r>
+        <w:rPr>
+          <w:rFonts w:cstheme="minorHAnsi"/>
+          <w:b/>
+          <w:bCs/>
+        </w:rPr>
+        <w:tab/>
+      </w:r>
+      <w:r>
+        <w:rPr>
+          <w:rFonts w:cstheme="minorHAnsi"/>
+          <w:b/>
+          <w:bCs/>
+        </w:rPr>
+        <w:tab/>
+      </w:r>
+      <w:r>
+        <w:rPr>
+          <w:rFonts w:cstheme="minorHAnsi"/>
+          <w:b/>
+          <w:bCs/>
+        </w:rPr>
+        <w:tab/>
+      </w:r>
+      <w:r>
+        <w:rPr>
+          <w:rFonts w:cstheme="minorHAnsi"/>
+          <w:b/>
+          <w:bCs/>
+        </w:rPr>
+        <w:tab/>
+      </w:r>
+      <w:r>
+        <w:rPr>
+          <w:rFonts w:cstheme="minorHAnsi"/>
+          <w:b/>
+          <w:bCs/>
+        </w:rPr>
+        <w:tab/>
+      </w:r>
+      <w:r>
+        <w:rPr>
+          <w:rFonts w:cstheme="minorHAnsi"/>
+          <w:b/>
+          <w:bCs/>
+        </w:rPr>
+        <w:tab/>
+      </w:r>
+      <w:r>
+        <w:rPr>
+          <w:rFonts w:cstheme="minorHAnsi"/>
+          <w:b/>
+          <w:bCs/>
+        </w:rPr>
+        <w:tab/>
+      </w:r>
+      <w:r>
+        <w:rPr>
+          <w:rFonts w:cstheme="minorHAnsi"/>
+          <w:b/>
+          <w:bCs/>
+        </w:rPr>
+        <w:tab/>
+      </w:r>
+      <w:r>
+        <w:rPr>
+          <w:rFonts w:cstheme="minorHAnsi"/>
+          <w:b/>
+          <w:bCs/>
+        </w:rPr>
+        <w:tab/>
+      </w:r>
+      <w:r>
+        <w:rPr>
+          <w:rFonts w:cstheme="minorHAnsi"/>
+          <w:b/>
+          <w:bCs/>
+        </w:rPr>
+        <w:tab/>
+      </w:r>
+      <w:r>
+        <w:rPr>
+          <w:rFonts w:cstheme="minorHAnsi"/>
+        </w:rPr>
+        <w:t>Python Pandas</w:t>
+      </w:r>
+      <w:r>
+        <w:rPr>
+          <w:rFonts w:cstheme="minorHAnsi"/>
+        </w:rPr>
+        <w:tab/>
+      </w:r>
+      <w:r>
+        <w:rPr>
+          <w:rFonts w:cstheme="minorHAnsi"/>
+        </w:rPr>
+        <w:tab/>
+      </w:r>
+      <w:r>
+        <w:rPr>
+          <w:rFonts w:cstheme="minorHAnsi"/>
+        </w:rPr>
+        <w:tab/>
+      </w:r>
+      <w:r>
+        <w:rPr>
+          <w:rFonts w:cstheme="minorHAnsi"/>
+        </w:rPr>
+        <w:tab/>
+      </w:r>
+      <w:r>
+        <w:rPr>
+          <w:rFonts w:cstheme="minorHAnsi"/>
+        </w:rPr>
+        <w:tab/>
+      </w:r>
+      <w:r>
+        <w:rPr>
+          <w:rFonts w:cstheme="minorHAnsi"/>
+        </w:rPr>
+        <w:tab/>
+      </w:r>
+      <w:r>
+        <w:rPr>
+          <w:rFonts w:cstheme="minorHAnsi"/>
+        </w:rPr>
+        <w:tab/>
+      </w:r>
+      <w:r>
+        <w:rPr>
+          <w:rFonts w:cstheme="minorHAnsi"/>
+        </w:rPr>
+        <w:tab/>
+      </w:r>
+      <w:r>
+        <w:rPr>
+          <w:rFonts w:cstheme="minorHAnsi"/>
+        </w:rPr>
+        <w:tab/>
+      </w:r>
+      <w:r>
+        <w:rPr>
+          <w:rFonts w:cstheme="minorHAnsi"/>
+        </w:rPr>
+        <w:tab/>
+      </w:r>
+      <w:r>
+        <w:rPr>
+          <w:rFonts w:cstheme="minorHAnsi"/>
+        </w:rPr>
+        <w:tab/>
+      </w:r>
+      <w:r>
+        <w:rPr>
+          <w:rFonts w:cstheme="minorHAnsi"/>
+        </w:rPr>
+        <w:tab/>
+      </w:r>
+      <w:r>
+        <w:rPr>
+          <w:rFonts w:cstheme="minorHAnsi"/>
+        </w:rPr>
+        <w:t>Matplotlib</w:t>
+      </w:r>
+      <w:r>
+        <w:rPr>
+          <w:rFonts w:cstheme="minorHAnsi"/>
+        </w:rPr>
+        <w:tab/>
+      </w:r>
+      <w:r>
+        <w:rPr>
+          <w:rFonts w:cstheme="minorHAnsi"/>
+        </w:rPr>
+        <w:tab/>
+      </w:r>
+      <w:r>
+        <w:rPr>
+          <w:rFonts w:cstheme="minorHAnsi"/>
+        </w:rPr>
+        <w:tab/>
+      </w:r>
+      <w:r>
+        <w:rPr>
+          <w:rFonts w:cstheme="minorHAnsi"/>
+        </w:rPr>
+        <w:tab/>
+      </w:r>
+      <w:r>
+        <w:rPr>
+          <w:rFonts w:cstheme="minorHAnsi"/>
+        </w:rPr>
+        <w:tab/>
+      </w:r>
+      <w:r>
+        <w:rPr>
+          <w:rFonts w:cstheme="minorHAnsi"/>
+        </w:rPr>
+        <w:tab/>
+      </w:r>
+      <w:r>
+        <w:rPr>
+          <w:rFonts w:cstheme="minorHAnsi"/>
+        </w:rPr>
+        <w:tab/>
+      </w:r>
+      <w:r>
+        <w:rPr>
+          <w:rFonts w:cstheme="minorHAnsi"/>
+        </w:rPr>
+        <w:tab/>
+      </w:r>
+      <w:r>
+        <w:rPr>
+          <w:rFonts w:cstheme="minorHAnsi"/>
+        </w:rPr>
+        <w:tab/>
+      </w:r>
+      <w:r>
+        <w:rPr>
+          <w:rFonts w:cstheme="minorHAnsi"/>
+        </w:rPr>
+        <w:tab/>
+      </w:r>
+      <w:r>
+        <w:rPr>
+          <w:rFonts w:cstheme="minorHAnsi"/>
+        </w:rPr>
+        <w:tab/>
+      </w:r>
+      <w:r>
+        <w:rPr>
+          <w:rFonts w:cstheme="minorHAnsi"/>
+        </w:rPr>
+        <w:tab/>
+      </w:r>
+      <w:proofErr w:type="spellStart"/>
+      <w:r>
+        <w:rPr>
+          <w:rFonts w:cstheme="minorHAnsi"/>
+        </w:rPr>
+        <w:t>Jupyter</w:t>
+      </w:r>
+      <w:proofErr w:type="spellEnd"/>
+      <w:r>
+        <w:rPr>
+          <w:rFonts w:cstheme="minorHAnsi"/>
+        </w:rPr>
+        <w:t xml:space="preserve"> Notebook</w:t>
+      </w:r>
+      <w:r>
+        <w:rPr>
+          <w:rFonts w:cstheme="minorHAnsi"/>
+        </w:rPr>
+        <w:tab/>
+      </w:r>
+      <w:r>
+        <w:rPr>
+          <w:rFonts w:cstheme="minorHAnsi"/>
+        </w:rPr>
+        <w:tab/>
+      </w:r>
+      <w:r>
+        <w:rPr>
+          <w:rFonts w:cstheme="minorHAnsi"/>
+        </w:rPr>
+        <w:tab/>
+      </w:r>
+      <w:r>
+        <w:rPr>
+          <w:rFonts w:cstheme="minorHAnsi"/>
+        </w:rPr>
+        <w:tab/>
+      </w:r>
+      <w:r>
+        <w:rPr>
+          <w:rFonts w:cstheme="minorHAnsi"/>
+        </w:rPr>
+        <w:tab/>
+      </w:r>
+      <w:r>
+        <w:rPr>
+          <w:rFonts w:cstheme="minorHAnsi"/>
+        </w:rPr>
+        <w:tab/>
+      </w:r>
+      <w:r>
+        <w:rPr>
+          <w:rFonts w:cstheme="minorHAnsi"/>
+        </w:rPr>
+        <w:tab/>
+      </w:r>
+      <w:r>
+        <w:rPr>
+          <w:rFonts w:cstheme="minorHAnsi"/>
+        </w:rPr>
+        <w:tab/>
+      </w:r>
+      <w:r>
+        <w:rPr>
+          <w:rFonts w:cstheme="minorHAnsi"/>
+        </w:rPr>
+        <w:tab/>
+      </w:r>
+      <w:r>
+        <w:rPr>
+          <w:rFonts w:cstheme="minorHAnsi"/>
+        </w:rPr>
+        <w:tab/>
+      </w:r>
+      <w:r>
+        <w:rPr>
+          <w:rFonts w:cstheme="minorHAnsi"/>
+        </w:rPr>
+        <w:tab/>
+        <w:t>TensorFlow</w:t>
+      </w:r>
+      <w:r>
+        <w:rPr>
+          <w:rFonts w:cstheme="minorHAnsi"/>
+        </w:rPr>
+        <w:tab/>
+      </w:r>
+      <w:r>
+        <w:rPr>
+          <w:rFonts w:cstheme="minorHAnsi"/>
+        </w:rPr>
+        <w:tab/>
+      </w:r>
+      <w:r>
+        <w:rPr>
+          <w:rFonts w:cstheme="minorHAnsi"/>
+        </w:rPr>
+        <w:tab/>
+      </w:r>
+      <w:r>
+        <w:rPr>
+          <w:rFonts w:cstheme="minorHAnsi"/>
+        </w:rPr>
+        <w:tab/>
+      </w:r>
+      <w:r>
+        <w:rPr>
+          <w:rFonts w:cstheme="minorHAnsi"/>
+        </w:rPr>
+        <w:tab/>
+      </w:r>
+      <w:r>
+        <w:rPr>
+          <w:rFonts w:cstheme="minorHAnsi"/>
+        </w:rPr>
+        <w:tab/>
+      </w:r>
+      <w:r>
+        <w:rPr>
+          <w:rFonts w:cstheme="minorHAnsi"/>
+        </w:rPr>
+        <w:tab/>
+      </w:r>
+      <w:r>
+        <w:rPr>
+          <w:rFonts w:cstheme="minorHAnsi"/>
+        </w:rPr>
+        <w:tab/>
+      </w:r>
+      <w:r>
+        <w:rPr>
+          <w:rFonts w:cstheme="minorHAnsi"/>
+        </w:rPr>
+        <w:tab/>
+      </w:r>
+      <w:r>
+        <w:rPr>
+          <w:rFonts w:cstheme="minorHAnsi"/>
+        </w:rPr>
+        <w:tab/>
+      </w:r>
+      <w:r>
+        <w:rPr>
+          <w:rFonts w:cstheme="minorHAnsi"/>
+        </w:rPr>
+        <w:tab/>
+        <w:t>Data file (</w:t>
+      </w:r>
+      <w:r>
+        <w:rPr>
+          <w:rFonts w:cstheme="minorHAnsi"/>
+        </w:rPr>
+        <w:t>all_stocks_5yr</w:t>
+      </w:r>
+      <w:r>
+        <w:rPr>
+          <w:rFonts w:cstheme="minorHAnsi"/>
+        </w:rPr>
+        <w:t>.csv</w:t>
+      </w:r>
+      <w:r>
+        <w:rPr>
+          <w:rFonts w:cstheme="minorHAnsi"/>
+        </w:rPr>
+        <w:t>)</w:t>
+      </w:r>
+      <w:r>
+        <w:rPr>
+          <w:rFonts w:cstheme="minorHAnsi"/>
+        </w:rPr>
+        <w:tab/>
+      </w:r>
+      <w:r>
+        <w:rPr>
+          <w:rFonts w:cstheme="minorHAnsi"/>
+        </w:rPr>
+        <w:tab/>
       </w:r>
     </w:p>
     <w:p>
       <w:pPr>
-        <w:numPr>
-          <w:ilvl w:val="0"/>
-          <w:numId w:val="16"/>
-        </w:numPr>
         <w:jc w:val="both"/>
         <w:rPr>
           <w:rFonts w:cstheme="minorHAnsi"/>
-        </w:rPr>
-      </w:pPr>
-      <w:r>
-        <w:rPr>
-          <w:rFonts w:cstheme="minorHAnsi"/>
-        </w:rPr>
-        <w:t xml:space="preserve">Which stocks have less than </w:t>
-      </w:r>
-      <w:r>
-        <w:rPr>
-          <w:rFonts w:cstheme="minorHAnsi"/>
-        </w:rPr>
-        <w:t xml:space="preserve">or equal to </w:t>
-      </w:r>
-      <w:r>
-        <w:rPr>
-          <w:rFonts w:cstheme="minorHAnsi"/>
-        </w:rPr>
-        <w:t>10% annual ROI?</w:t>
+          <w:b/>
+          <w:bCs/>
+        </w:rPr>
+      </w:pPr>
+      <w:r>
+        <w:rPr>
+          <w:rFonts w:cstheme="minorHAnsi"/>
+          <w:b/>
+          <w:bCs/>
+        </w:rPr>
+        <w:t>Code Plan</w:t>
       </w:r>
     </w:p>
     <w:p>
       <w:pPr>
-        <w:numPr>
-          <w:ilvl w:val="0"/>
-          <w:numId w:val="16"/>
-        </w:numPr>
         <w:jc w:val="both"/>
         <w:rPr>
           <w:rFonts w:cstheme="minorHAnsi"/>
@@ -500,7 +895,7 @@
         <w:rPr>
           <w:rFonts w:cstheme="minorHAnsi"/>
         </w:rPr>
-        <w:t>Prediction for the following year?</w:t>
+        <w:t>An outline of the code plan</w:t>
       </w:r>
     </w:p>
     <w:p>
@@ -508,10 +903,40 @@
         <w:jc w:val="both"/>
         <w:rPr>
           <w:rFonts w:cstheme="minorHAnsi"/>
+        </w:rPr>
+      </w:pPr>
+      <w:r>
+        <w:rPr>
+          <w:rFonts w:cstheme="minorHAnsi"/>
+        </w:rPr>
+        <w:tab/>
+      </w:r>
+    </w:p>
+    <w:p>
+      <w:pPr>
+        <w:jc w:val="both"/>
+        <w:rPr>
+          <w:rFonts w:cstheme="minorHAnsi"/>
           <w:b/>
           <w:bCs/>
         </w:rPr>
       </w:pPr>
+      <w:r>
+        <w:rPr>
+          <w:rFonts w:cstheme="minorHAnsi"/>
+          <w:b/>
+          <w:bCs/>
+        </w:rPr>
+        <w:t>Summary</w:t>
+      </w:r>
+      <w:r>
+        <w:rPr>
+          <w:rFonts w:cstheme="minorHAnsi"/>
+          <w:b/>
+          <w:bCs/>
+        </w:rPr>
+        <w:t xml:space="preserve"> </w:t>
+      </w:r>
     </w:p>
     <w:p>
       <w:pPr>
@@ -523,613 +948,109 @@
       <w:r>
         <w:rPr>
           <w:rFonts w:cstheme="minorHAnsi"/>
+        </w:rPr>
+        <w:t>Summarization of key performance metrics</w:t>
+      </w:r>
+    </w:p>
+    <w:p>
+      <w:pPr>
+        <w:jc w:val="both"/>
+        <w:rPr>
+          <w:rFonts w:cstheme="minorHAnsi"/>
           <w:b/>
           <w:bCs/>
         </w:rPr>
-        <w:t>Development Environment</w:t>
-      </w:r>
+      </w:pPr>
       <w:r>
         <w:rPr>
           <w:rFonts w:cstheme="minorHAnsi"/>
           <w:b/>
           <w:bCs/>
         </w:rPr>
-        <w:tab/>
-      </w:r>
-      <w:r>
+        <w:t>Visualization</w:t>
+      </w:r>
+    </w:p>
+    <w:p>
+      <w:pPr>
+        <w:jc w:val="both"/>
+        <w:rPr>
+          <w:rFonts w:cstheme="minorHAnsi"/>
+        </w:rPr>
+      </w:pPr>
+      <w:r>
+        <w:rPr>
+          <w:rFonts w:cstheme="minorHAnsi"/>
+        </w:rPr>
+        <w:t>Graphical repre</w:t>
+      </w:r>
+      <w:r>
+        <w:rPr>
+          <w:rFonts w:cstheme="minorHAnsi"/>
+        </w:rPr>
+        <w:t>sen</w:t>
+      </w:r>
+      <w:r>
+        <w:rPr>
+          <w:rFonts w:cstheme="minorHAnsi"/>
+        </w:rPr>
+        <w:t xml:space="preserve">tation </w:t>
+      </w:r>
+      <w:r>
+        <w:rPr>
+          <w:rFonts w:cstheme="minorHAnsi"/>
+        </w:rPr>
+        <w:t>using 2D and 3D plots in Pandas matplotlib library.</w:t>
+      </w:r>
+      <w:r>
+        <w:rPr>
+          <w:rFonts w:cstheme="minorHAnsi"/>
+        </w:rPr>
+        <w:t xml:space="preserve"> </w:t>
+      </w:r>
+    </w:p>
+    <w:p>
+      <w:pPr>
+        <w:jc w:val="both"/>
         <w:rPr>
           <w:rFonts w:cstheme="minorHAnsi"/>
           <w:b/>
           <w:bCs/>
         </w:rPr>
-        <w:tab/>
-      </w:r>
-      <w:r>
+      </w:pPr>
+    </w:p>
+    <w:p>
+      <w:pPr>
+        <w:jc w:val="both"/>
         <w:rPr>
           <w:rFonts w:cstheme="minorHAnsi"/>
           <w:b/>
           <w:bCs/>
         </w:rPr>
-        <w:tab/>
-      </w:r>
+      </w:pPr>
       <w:r>
         <w:rPr>
           <w:rFonts w:cstheme="minorHAnsi"/>
           <w:b/>
           <w:bCs/>
         </w:rPr>
-        <w:tab/>
-      </w:r>
-      <w:r>
+        <w:t>Risks</w:t>
+      </w:r>
+    </w:p>
+    <w:p>
+      <w:pPr>
+        <w:pStyle w:val="ListParagraph"/>
+        <w:jc w:val="both"/>
         <w:rPr>
           <w:rFonts w:cstheme="minorHAnsi"/>
           <w:b/>
           <w:bCs/>
         </w:rPr>
-        <w:tab/>
-      </w:r>
-      <w:r>
-        <w:rPr>
-          <w:rFonts w:cstheme="minorHAnsi"/>
-          <w:b/>
-          <w:bCs/>
-        </w:rPr>
-        <w:tab/>
-      </w:r>
-      <w:r>
-        <w:rPr>
-          <w:rFonts w:cstheme="minorHAnsi"/>
-          <w:b/>
-          <w:bCs/>
-        </w:rPr>
-        <w:tab/>
-      </w:r>
-      <w:r>
-        <w:rPr>
-          <w:rFonts w:cstheme="minorHAnsi"/>
-          <w:b/>
-          <w:bCs/>
-        </w:rPr>
-        <w:tab/>
-      </w:r>
-      <w:r>
-        <w:rPr>
-          <w:rFonts w:cstheme="minorHAnsi"/>
-          <w:b/>
-          <w:bCs/>
-        </w:rPr>
-        <w:tab/>
-      </w:r>
-      <w:r>
-        <w:rPr>
-          <w:rFonts w:cstheme="minorHAnsi"/>
-          <w:b/>
-          <w:bCs/>
-        </w:rPr>
-        <w:tab/>
-      </w:r>
-      <w:r>
-        <w:rPr>
-          <w:rFonts w:cstheme="minorHAnsi"/>
-          <w:b/>
-          <w:bCs/>
-        </w:rPr>
-        <w:tab/>
-      </w:r>
-      <w:r>
-        <w:rPr>
-          <w:rFonts w:cstheme="minorHAnsi"/>
-        </w:rPr>
-        <w:t>Python Pandas</w:t>
-      </w:r>
-      <w:r>
-        <w:rPr>
-          <w:rFonts w:cstheme="minorHAnsi"/>
-        </w:rPr>
-        <w:tab/>
-      </w:r>
-      <w:r>
-        <w:rPr>
-          <w:rFonts w:cstheme="minorHAnsi"/>
-        </w:rPr>
-        <w:tab/>
-      </w:r>
-      <w:r>
-        <w:rPr>
-          <w:rFonts w:cstheme="minorHAnsi"/>
-        </w:rPr>
-        <w:tab/>
-      </w:r>
-      <w:r>
-        <w:rPr>
-          <w:rFonts w:cstheme="minorHAnsi"/>
-        </w:rPr>
-        <w:tab/>
-      </w:r>
-      <w:r>
-        <w:rPr>
-          <w:rFonts w:cstheme="minorHAnsi"/>
-        </w:rPr>
-        <w:tab/>
-      </w:r>
-      <w:r>
-        <w:rPr>
-          <w:rFonts w:cstheme="minorHAnsi"/>
-        </w:rPr>
-        <w:tab/>
-      </w:r>
-      <w:r>
-        <w:rPr>
-          <w:rFonts w:cstheme="minorHAnsi"/>
-        </w:rPr>
-        <w:tab/>
-      </w:r>
-      <w:r>
-        <w:rPr>
-          <w:rFonts w:cstheme="minorHAnsi"/>
-        </w:rPr>
-        <w:tab/>
-      </w:r>
-      <w:r>
-        <w:rPr>
-          <w:rFonts w:cstheme="minorHAnsi"/>
-        </w:rPr>
-        <w:tab/>
-      </w:r>
-      <w:r>
-        <w:rPr>
-          <w:rFonts w:cstheme="minorHAnsi"/>
-        </w:rPr>
-        <w:tab/>
-      </w:r>
-      <w:r>
-        <w:rPr>
-          <w:rFonts w:cstheme="minorHAnsi"/>
-        </w:rPr>
-        <w:tab/>
-      </w:r>
-      <w:r>
-        <w:rPr>
-          <w:rFonts w:cstheme="minorHAnsi"/>
-        </w:rPr>
-        <w:tab/>
-      </w:r>
-      <w:r>
-        <w:rPr>
-          <w:rFonts w:cstheme="minorHAnsi"/>
-        </w:rPr>
-        <w:t>Matplotlib</w:t>
-      </w:r>
-      <w:r>
-        <w:rPr>
-          <w:rFonts w:cstheme="minorHAnsi"/>
-        </w:rPr>
-        <w:tab/>
-      </w:r>
-      <w:r>
-        <w:rPr>
-          <w:rFonts w:cstheme="minorHAnsi"/>
-        </w:rPr>
-        <w:tab/>
-      </w:r>
-      <w:r>
-        <w:rPr>
-          <w:rFonts w:cstheme="minorHAnsi"/>
-        </w:rPr>
-        <w:tab/>
-      </w:r>
-      <w:r>
-        <w:rPr>
-          <w:rFonts w:cstheme="minorHAnsi"/>
-        </w:rPr>
-        <w:tab/>
-      </w:r>
-      <w:r>
-        <w:rPr>
-          <w:rFonts w:cstheme="minorHAnsi"/>
-        </w:rPr>
-        <w:tab/>
-      </w:r>
-      <w:r>
-        <w:rPr>
-          <w:rFonts w:cstheme="minorHAnsi"/>
-        </w:rPr>
-        <w:tab/>
-      </w:r>
-      <w:r>
-        <w:rPr>
-          <w:rFonts w:cstheme="minorHAnsi"/>
-        </w:rPr>
-        <w:tab/>
-      </w:r>
-      <w:r>
-        <w:rPr>
-          <w:rFonts w:cstheme="minorHAnsi"/>
-        </w:rPr>
-        <w:tab/>
-      </w:r>
-      <w:r>
-        <w:rPr>
-          <w:rFonts w:cstheme="minorHAnsi"/>
-        </w:rPr>
-        <w:tab/>
-      </w:r>
-      <w:r>
-        <w:rPr>
-          <w:rFonts w:cstheme="minorHAnsi"/>
-        </w:rPr>
-        <w:tab/>
-      </w:r>
-      <w:r>
-        <w:rPr>
-          <w:rFonts w:cstheme="minorHAnsi"/>
-        </w:rPr>
-        <w:tab/>
-      </w:r>
-      <w:r>
-        <w:rPr>
-          <w:rFonts w:cstheme="minorHAnsi"/>
-        </w:rPr>
-        <w:tab/>
-      </w:r>
-      <w:proofErr w:type="spellStart"/>
-      <w:r>
-        <w:rPr>
-          <w:rFonts w:cstheme="minorHAnsi"/>
-        </w:rPr>
-        <w:t>Jupyter</w:t>
-      </w:r>
-      <w:proofErr w:type="spellEnd"/>
-      <w:r>
-        <w:rPr>
-          <w:rFonts w:cstheme="minorHAnsi"/>
-        </w:rPr>
-        <w:t xml:space="preserve"> Notebook</w:t>
-      </w:r>
-      <w:r>
-        <w:rPr>
-          <w:rFonts w:cstheme="minorHAnsi"/>
-        </w:rPr>
-        <w:tab/>
-      </w:r>
-      <w:r>
-        <w:rPr>
-          <w:rFonts w:cstheme="minorHAnsi"/>
-        </w:rPr>
-        <w:tab/>
-      </w:r>
-      <w:r>
-        <w:rPr>
-          <w:rFonts w:cstheme="minorHAnsi"/>
-        </w:rPr>
-        <w:tab/>
-      </w:r>
-      <w:r>
-        <w:rPr>
-          <w:rFonts w:cstheme="minorHAnsi"/>
-        </w:rPr>
-        <w:tab/>
-      </w:r>
-      <w:r>
-        <w:rPr>
-          <w:rFonts w:cstheme="minorHAnsi"/>
-        </w:rPr>
-        <w:tab/>
-      </w:r>
-      <w:r>
-        <w:rPr>
-          <w:rFonts w:cstheme="minorHAnsi"/>
-        </w:rPr>
-        <w:tab/>
-      </w:r>
-      <w:r>
-        <w:rPr>
-          <w:rFonts w:cstheme="minorHAnsi"/>
-        </w:rPr>
-        <w:tab/>
-      </w:r>
-      <w:r>
-        <w:rPr>
-          <w:rFonts w:cstheme="minorHAnsi"/>
-        </w:rPr>
-        <w:tab/>
-      </w:r>
-      <w:r>
-        <w:rPr>
-          <w:rFonts w:cstheme="minorHAnsi"/>
-        </w:rPr>
-        <w:tab/>
-      </w:r>
-      <w:r>
-        <w:rPr>
-          <w:rFonts w:cstheme="minorHAnsi"/>
-        </w:rPr>
-        <w:tab/>
-      </w:r>
-      <w:r>
-        <w:rPr>
-          <w:rFonts w:cstheme="minorHAnsi"/>
-        </w:rPr>
-        <w:tab/>
-        <w:t>TensorFlow</w:t>
-      </w:r>
-      <w:r>
-        <w:rPr>
-          <w:rFonts w:cstheme="minorHAnsi"/>
-        </w:rPr>
-        <w:tab/>
-      </w:r>
-      <w:r>
-        <w:rPr>
-          <w:rFonts w:cstheme="minorHAnsi"/>
-        </w:rPr>
-        <w:tab/>
-      </w:r>
-      <w:r>
-        <w:rPr>
-          <w:rFonts w:cstheme="minorHAnsi"/>
-        </w:rPr>
-        <w:tab/>
-      </w:r>
-      <w:r>
-        <w:rPr>
-          <w:rFonts w:cstheme="minorHAnsi"/>
-        </w:rPr>
-        <w:tab/>
-      </w:r>
-      <w:r>
-        <w:rPr>
-          <w:rFonts w:cstheme="minorHAnsi"/>
-        </w:rPr>
-        <w:tab/>
-      </w:r>
-      <w:r>
-        <w:rPr>
-          <w:rFonts w:cstheme="minorHAnsi"/>
-        </w:rPr>
-        <w:tab/>
-      </w:r>
-      <w:r>
-        <w:rPr>
-          <w:rFonts w:cstheme="minorHAnsi"/>
-        </w:rPr>
-        <w:tab/>
-      </w:r>
-      <w:r>
-        <w:rPr>
-          <w:rFonts w:cstheme="minorHAnsi"/>
-        </w:rPr>
-        <w:tab/>
-      </w:r>
-      <w:r>
-        <w:rPr>
-          <w:rFonts w:cstheme="minorHAnsi"/>
-        </w:rPr>
-        <w:tab/>
-      </w:r>
-      <w:r>
-        <w:rPr>
-          <w:rFonts w:cstheme="minorHAnsi"/>
-        </w:rPr>
-        <w:tab/>
-      </w:r>
-      <w:r>
-        <w:rPr>
-          <w:rFonts w:cstheme="minorHAnsi"/>
-        </w:rPr>
-        <w:tab/>
-        <w:t>Data file (</w:t>
-      </w:r>
-      <w:r>
-        <w:rPr>
-          <w:rFonts w:cstheme="minorHAnsi"/>
-        </w:rPr>
-        <w:t>data.csv</w:t>
-      </w:r>
-      <w:r>
-        <w:rPr>
-          <w:rFonts w:cstheme="minorHAnsi"/>
-        </w:rPr>
-        <w:t>)</w:t>
-      </w:r>
-      <w:r>
-        <w:rPr>
-          <w:rFonts w:cstheme="minorHAnsi"/>
-        </w:rPr>
-        <w:tab/>
-      </w:r>
-      <w:r>
-        <w:rPr>
-          <w:rFonts w:cstheme="minorHAnsi"/>
-        </w:rPr>
-        <w:tab/>
-      </w:r>
-    </w:p>
-    <w:p>
-      <w:pPr>
-        <w:jc w:val="both"/>
-        <w:rPr>
-          <w:rFonts w:cstheme="minorHAnsi"/>
-          <w:b/>
-          <w:bCs/>
-        </w:rPr>
-      </w:pPr>
-      <w:r>
-        <w:rPr>
-          <w:rFonts w:cstheme="minorHAnsi"/>
-          <w:b/>
-          <w:bCs/>
-        </w:rPr>
-        <w:t>Code Plan</w:t>
-      </w:r>
-    </w:p>
-    <w:p>
-      <w:pPr>
-        <w:jc w:val="both"/>
-        <w:rPr>
-          <w:rFonts w:cstheme="minorHAnsi"/>
-        </w:rPr>
-      </w:pPr>
-      <w:r>
-        <w:rPr>
-          <w:rFonts w:cstheme="minorHAnsi"/>
-        </w:rPr>
-        <w:t>An outline of the code plan</w:t>
-      </w:r>
-    </w:p>
-    <w:p>
-      <w:pPr>
-        <w:jc w:val="both"/>
-        <w:rPr>
-          <w:rFonts w:cstheme="minorHAnsi"/>
-        </w:rPr>
-      </w:pPr>
-      <w:r>
-        <w:rPr>
-          <w:rFonts w:cstheme="minorHAnsi"/>
-        </w:rPr>
-        <w:tab/>
-      </w:r>
-    </w:p>
-    <w:p>
-      <w:pPr>
-        <w:jc w:val="both"/>
-        <w:rPr>
-          <w:rFonts w:cstheme="minorHAnsi"/>
-          <w:b/>
-          <w:bCs/>
-        </w:rPr>
-      </w:pPr>
-      <w:r>
-        <w:rPr>
-          <w:rFonts w:cstheme="minorHAnsi"/>
-          <w:b/>
-          <w:bCs/>
-        </w:rPr>
-        <w:t>Summary</w:t>
-      </w:r>
-      <w:r>
-        <w:rPr>
-          <w:rFonts w:cstheme="minorHAnsi"/>
-          <w:b/>
-          <w:bCs/>
-        </w:rPr>
-        <w:t xml:space="preserve"> </w:t>
-      </w:r>
-    </w:p>
-    <w:p>
-      <w:pPr>
-        <w:jc w:val="both"/>
-        <w:rPr>
-          <w:rFonts w:cstheme="minorHAnsi"/>
-        </w:rPr>
       </w:pPr>
       <w:r>
         <w:rPr>
           <w:rFonts w:cstheme="minorHAnsi"/>
         </w:rPr>
         <w:lastRenderedPageBreak/>
-        <w:t>Summarization of key performance metrics</w:t>
-      </w:r>
-    </w:p>
-    <w:p>
-      <w:pPr>
-        <w:jc w:val="both"/>
-        <w:rPr>
-          <w:rFonts w:cstheme="minorHAnsi"/>
-          <w:b/>
-          <w:bCs/>
-        </w:rPr>
-      </w:pPr>
-      <w:r>
-        <w:rPr>
-          <w:rFonts w:cstheme="minorHAnsi"/>
-          <w:b/>
-          <w:bCs/>
-        </w:rPr>
-        <w:t>Visualization</w:t>
-      </w:r>
-    </w:p>
-    <w:p>
-      <w:pPr>
-        <w:jc w:val="both"/>
-        <w:rPr>
-          <w:rFonts w:cstheme="minorHAnsi"/>
-        </w:rPr>
-      </w:pPr>
-      <w:r>
-        <w:rPr>
-          <w:rFonts w:cstheme="minorHAnsi"/>
-        </w:rPr>
-        <w:t>Graphical repre</w:t>
-      </w:r>
-      <w:r>
-        <w:rPr>
-          <w:rFonts w:cstheme="minorHAnsi"/>
-        </w:rPr>
-        <w:t>sen</w:t>
-      </w:r>
-      <w:r>
-        <w:rPr>
-          <w:rFonts w:cstheme="minorHAnsi"/>
-        </w:rPr>
-        <w:t xml:space="preserve">tation </w:t>
-      </w:r>
-      <w:r>
-        <w:rPr>
-          <w:rFonts w:cstheme="minorHAnsi"/>
-        </w:rPr>
-        <w:t>using 2D and 3D plots in Pandas matplotlib library.</w:t>
-      </w:r>
-      <w:r>
-        <w:rPr>
-          <w:rFonts w:cstheme="minorHAnsi"/>
-        </w:rPr>
-        <w:t xml:space="preserve"> </w:t>
-      </w:r>
-    </w:p>
-    <w:p>
-      <w:pPr>
-        <w:jc w:val="both"/>
-        <w:rPr>
-          <w:rFonts w:cstheme="minorHAnsi"/>
-          <w:b/>
-          <w:bCs/>
-        </w:rPr>
-      </w:pPr>
-    </w:p>
-    <w:p>
-      <w:pPr>
-        <w:jc w:val="both"/>
-        <w:rPr>
-          <w:rFonts w:cstheme="minorHAnsi"/>
-          <w:b/>
-          <w:bCs/>
-        </w:rPr>
-      </w:pPr>
-      <w:r>
-        <w:rPr>
-          <w:rFonts w:cstheme="minorHAnsi"/>
-          <w:b/>
-          <w:bCs/>
-        </w:rPr>
-        <w:t>Risks</w:t>
-      </w:r>
-    </w:p>
-    <w:p>
-      <w:pPr>
-        <w:pStyle w:val="ListParagraph"/>
-        <w:jc w:val="both"/>
-        <w:rPr>
-          <w:rFonts w:cstheme="minorHAnsi"/>
-          <w:b/>
-          <w:bCs/>
-        </w:rPr>
-      </w:pPr>
-      <w:r>
-        <w:rPr>
-          <w:rFonts w:cstheme="minorHAnsi"/>
-        </w:rPr>
         <w:tab/>
       </w:r>
       <w:r>
@@ -1617,6 +1538,118 @@
     </w:lvl>
   </w:abstractNum>
   <w:abstractNum w:abstractNumId="4" w15:restartNumberingAfterBreak="0">
+    <w:nsid w:val="0EA86A88"/>
+    <w:multiLevelType w:val="hybridMultilevel"/>
+    <w:tmpl w:val="0E2E7A0E"/>
+    <w:lvl w:ilvl="0" w:tplc="04090001">
+      <w:start w:val="1"/>
+      <w:numFmt w:val="bullet"/>
+      <w:lvlText w:val=""/>
+      <w:lvlJc w:val="left"/>
+      <w:pPr>
+        <w:ind w:left="720" w:hanging="360"/>
+      </w:pPr>
+      <w:rPr>
+        <w:rFonts w:ascii="Symbol" w:hAnsi="Symbol" w:hint="default"/>
+      </w:rPr>
+    </w:lvl>
+    <w:lvl w:ilvl="1" w:tplc="4FF84F8A">
+      <w:numFmt w:val="bullet"/>
+      <w:lvlText w:val="•"/>
+      <w:lvlJc w:val="left"/>
+      <w:pPr>
+        <w:ind w:left="1800" w:hanging="720"/>
+      </w:pPr>
+      <w:rPr>
+        <w:rFonts w:ascii="Calibri" w:eastAsiaTheme="minorHAnsi" w:hAnsi="Calibri" w:cs="Calibri" w:hint="default"/>
+      </w:rPr>
+    </w:lvl>
+    <w:lvl w:ilvl="2" w:tplc="04090005" w:tentative="1">
+      <w:start w:val="1"/>
+      <w:numFmt w:val="bullet"/>
+      <w:lvlText w:val=""/>
+      <w:lvlJc w:val="left"/>
+      <w:pPr>
+        <w:ind w:left="2160" w:hanging="360"/>
+      </w:pPr>
+      <w:rPr>
+        <w:rFonts w:ascii="Wingdings" w:hAnsi="Wingdings" w:hint="default"/>
+      </w:rPr>
+    </w:lvl>
+    <w:lvl w:ilvl="3" w:tplc="04090001" w:tentative="1">
+      <w:start w:val="1"/>
+      <w:numFmt w:val="bullet"/>
+      <w:lvlText w:val=""/>
+      <w:lvlJc w:val="left"/>
+      <w:pPr>
+        <w:ind w:left="2880" w:hanging="360"/>
+      </w:pPr>
+      <w:rPr>
+        <w:rFonts w:ascii="Symbol" w:hAnsi="Symbol" w:hint="default"/>
+      </w:rPr>
+    </w:lvl>
+    <w:lvl w:ilvl="4" w:tplc="04090003" w:tentative="1">
+      <w:start w:val="1"/>
+      <w:numFmt w:val="bullet"/>
+      <w:lvlText w:val="o"/>
+      <w:lvlJc w:val="left"/>
+      <w:pPr>
+        <w:ind w:left="3600" w:hanging="360"/>
+      </w:pPr>
+      <w:rPr>
+        <w:rFonts w:ascii="Courier New" w:hAnsi="Courier New" w:cs="Courier New" w:hint="default"/>
+      </w:rPr>
+    </w:lvl>
+    <w:lvl w:ilvl="5" w:tplc="04090005" w:tentative="1">
+      <w:start w:val="1"/>
+      <w:numFmt w:val="bullet"/>
+      <w:lvlText w:val=""/>
+      <w:lvlJc w:val="left"/>
+      <w:pPr>
+        <w:ind w:left="4320" w:hanging="360"/>
+      </w:pPr>
+      <w:rPr>
+        <w:rFonts w:ascii="Wingdings" w:hAnsi="Wingdings" w:hint="default"/>
+      </w:rPr>
+    </w:lvl>
+    <w:lvl w:ilvl="6" w:tplc="04090001" w:tentative="1">
+      <w:start w:val="1"/>
+      <w:numFmt w:val="bullet"/>
+      <w:lvlText w:val=""/>
+      <w:lvlJc w:val="left"/>
+      <w:pPr>
+        <w:ind w:left="5040" w:hanging="360"/>
+      </w:pPr>
+      <w:rPr>
+        <w:rFonts w:ascii="Symbol" w:hAnsi="Symbol" w:hint="default"/>
+      </w:rPr>
+    </w:lvl>
+    <w:lvl w:ilvl="7" w:tplc="04090003" w:tentative="1">
+      <w:start w:val="1"/>
+      <w:numFmt w:val="bullet"/>
+      <w:lvlText w:val="o"/>
+      <w:lvlJc w:val="left"/>
+      <w:pPr>
+        <w:ind w:left="5760" w:hanging="360"/>
+      </w:pPr>
+      <w:rPr>
+        <w:rFonts w:ascii="Courier New" w:hAnsi="Courier New" w:cs="Courier New" w:hint="default"/>
+      </w:rPr>
+    </w:lvl>
+    <w:lvl w:ilvl="8" w:tplc="04090005" w:tentative="1">
+      <w:start w:val="1"/>
+      <w:numFmt w:val="bullet"/>
+      <w:lvlText w:val=""/>
+      <w:lvlJc w:val="left"/>
+      <w:pPr>
+        <w:ind w:left="6480" w:hanging="360"/>
+      </w:pPr>
+      <w:rPr>
+        <w:rFonts w:ascii="Wingdings" w:hAnsi="Wingdings" w:hint="default"/>
+      </w:rPr>
+    </w:lvl>
+  </w:abstractNum>
+  <w:abstractNum w:abstractNumId="5" w15:restartNumberingAfterBreak="0">
     <w:nsid w:val="18F1016F"/>
     <w:multiLevelType w:val="hybridMultilevel"/>
     <w:tmpl w:val="0ED08234"/>
@@ -1705,7 +1738,7 @@
       </w:pPr>
     </w:lvl>
   </w:abstractNum>
-  <w:abstractNum w:abstractNumId="5" w15:restartNumberingAfterBreak="0">
+  <w:abstractNum w:abstractNumId="6" w15:restartNumberingAfterBreak="0">
     <w:nsid w:val="198C58D9"/>
     <w:multiLevelType w:val="hybridMultilevel"/>
     <w:tmpl w:val="9D900DCE"/>
@@ -1796,7 +1829,7 @@
       </w:pPr>
     </w:lvl>
   </w:abstractNum>
-  <w:abstractNum w:abstractNumId="6" w15:restartNumberingAfterBreak="0">
+  <w:abstractNum w:abstractNumId="7" w15:restartNumberingAfterBreak="0">
     <w:nsid w:val="27174581"/>
     <w:multiLevelType w:val="multilevel"/>
     <w:tmpl w:val="4E08162E"/>
@@ -1909,7 +1942,7 @@
       </w:pPr>
     </w:lvl>
   </w:abstractNum>
-  <w:abstractNum w:abstractNumId="7" w15:restartNumberingAfterBreak="0">
+  <w:abstractNum w:abstractNumId="8" w15:restartNumberingAfterBreak="0">
     <w:nsid w:val="38BD6338"/>
     <w:multiLevelType w:val="hybridMultilevel"/>
     <w:tmpl w:val="690C66C2"/>
@@ -1998,7 +2031,7 @@
       </w:pPr>
     </w:lvl>
   </w:abstractNum>
-  <w:abstractNum w:abstractNumId="8" w15:restartNumberingAfterBreak="0">
+  <w:abstractNum w:abstractNumId="9" w15:restartNumberingAfterBreak="0">
     <w:nsid w:val="39215976"/>
     <w:multiLevelType w:val="hybridMultilevel"/>
     <w:tmpl w:val="3D52BE14"/>
@@ -2111,7 +2144,7 @@
       </w:rPr>
     </w:lvl>
   </w:abstractNum>
-  <w:abstractNum w:abstractNumId="9" w15:restartNumberingAfterBreak="0">
+  <w:abstractNum w:abstractNumId="10" w15:restartNumberingAfterBreak="0">
     <w:nsid w:val="3F2245E3"/>
     <w:multiLevelType w:val="hybridMultilevel"/>
     <w:tmpl w:val="E064FD9E"/>
@@ -2200,7 +2233,7 @@
       </w:pPr>
     </w:lvl>
   </w:abstractNum>
-  <w:abstractNum w:abstractNumId="10" w15:restartNumberingAfterBreak="0">
+  <w:abstractNum w:abstractNumId="11" w15:restartNumberingAfterBreak="0">
     <w:nsid w:val="48A40262"/>
     <w:multiLevelType w:val="hybridMultilevel"/>
     <w:tmpl w:val="A370809A"/>
@@ -2289,7 +2322,7 @@
       </w:pPr>
     </w:lvl>
   </w:abstractNum>
-  <w:abstractNum w:abstractNumId="11" w15:restartNumberingAfterBreak="0">
+  <w:abstractNum w:abstractNumId="12" w15:restartNumberingAfterBreak="0">
     <w:nsid w:val="50231961"/>
     <w:multiLevelType w:val="hybridMultilevel"/>
     <w:tmpl w:val="917EF7C4"/>
@@ -2378,7 +2411,7 @@
       </w:pPr>
     </w:lvl>
   </w:abstractNum>
-  <w:abstractNum w:abstractNumId="12" w15:restartNumberingAfterBreak="0">
+  <w:abstractNum w:abstractNumId="13" w15:restartNumberingAfterBreak="0">
     <w:nsid w:val="57A471A3"/>
     <w:multiLevelType w:val="hybridMultilevel"/>
     <w:tmpl w:val="77DEDA80"/>
@@ -2518,7 +2551,7 @@
       </w:rPr>
     </w:lvl>
   </w:abstractNum>
-  <w:abstractNum w:abstractNumId="13" w15:restartNumberingAfterBreak="0">
+  <w:abstractNum w:abstractNumId="14" w15:restartNumberingAfterBreak="0">
     <w:nsid w:val="5ECA3483"/>
     <w:multiLevelType w:val="multilevel"/>
     <w:tmpl w:val="A922219A"/>
@@ -2667,7 +2700,7 @@
       </w:rPr>
     </w:lvl>
   </w:abstractNum>
-  <w:abstractNum w:abstractNumId="14" w15:restartNumberingAfterBreak="0">
+  <w:abstractNum w:abstractNumId="15" w15:restartNumberingAfterBreak="0">
     <w:nsid w:val="639753EF"/>
     <w:multiLevelType w:val="hybridMultilevel"/>
     <w:tmpl w:val="3692CED8"/>
@@ -2758,7 +2791,7 @@
       </w:pPr>
     </w:lvl>
   </w:abstractNum>
-  <w:abstractNum w:abstractNumId="15" w15:restartNumberingAfterBreak="0">
+  <w:abstractNum w:abstractNumId="16" w15:restartNumberingAfterBreak="0">
     <w:nsid w:val="7718152F"/>
     <w:multiLevelType w:val="multilevel"/>
     <w:tmpl w:val="CE1A6D52"/>
@@ -2908,40 +2941,40 @@
     </w:lvl>
   </w:abstractNum>
   <w:num w:numId="1">
-    <w:abstractNumId w:val="14"/>
+    <w:abstractNumId w:val="15"/>
   </w:num>
   <w:num w:numId="2">
+    <w:abstractNumId w:val="12"/>
+  </w:num>
+  <w:num w:numId="3">
     <w:abstractNumId w:val="11"/>
   </w:num>
-  <w:num w:numId="3">
+  <w:num w:numId="4">
+    <w:abstractNumId w:val="5"/>
+  </w:num>
+  <w:num w:numId="5">
     <w:abstractNumId w:val="10"/>
   </w:num>
-  <w:num w:numId="4">
-    <w:abstractNumId w:val="4"/>
-  </w:num>
-  <w:num w:numId="5">
-    <w:abstractNumId w:val="9"/>
-  </w:num>
   <w:num w:numId="6">
-    <w:abstractNumId w:val="6"/>
+    <w:abstractNumId w:val="7"/>
   </w:num>
   <w:num w:numId="7">
     <w:abstractNumId w:val="1"/>
   </w:num>
   <w:num w:numId="8">
-    <w:abstractNumId w:val="13"/>
+    <w:abstractNumId w:val="14"/>
   </w:num>
   <w:num w:numId="9">
     <w:abstractNumId w:val="3"/>
   </w:num>
   <w:num w:numId="10">
-    <w:abstractNumId w:val="15"/>
+    <w:abstractNumId w:val="16"/>
   </w:num>
   <w:num w:numId="11">
-    <w:abstractNumId w:val="7"/>
+    <w:abstractNumId w:val="8"/>
   </w:num>
   <w:num w:numId="12">
-    <w:abstractNumId w:val="5"/>
+    <w:abstractNumId w:val="6"/>
   </w:num>
   <w:num w:numId="13">
     <w:abstractNumId w:val="2"/>
@@ -2950,10 +2983,13 @@
     <w:abstractNumId w:val="0"/>
   </w:num>
   <w:num w:numId="15">
-    <w:abstractNumId w:val="8"/>
+    <w:abstractNumId w:val="9"/>
   </w:num>
   <w:num w:numId="16">
-    <w:abstractNumId w:val="12"/>
+    <w:abstractNumId w:val="13"/>
+  </w:num>
+  <w:num w:numId="17">
+    <w:abstractNumId w:val="4"/>
   </w:num>
 </w:numbering>
 </file>
@@ -3379,6 +3415,7 @@
   <w:style w:type="character" w:default="1" w:styleId="DefaultParagraphFont">
     <w:name w:val="Default Paragraph Font"/>
     <w:uiPriority w:val="1"/>
+    <w:semiHidden/>
     <w:unhideWhenUsed/>
   </w:style>
   <w:style w:type="table" w:default="1" w:styleId="TableNormal">

--- a/Time Series Stock Data Report.docx
+++ b/Time Series Stock Data Report.docx
@@ -126,13 +126,27 @@
         <w:rPr>
           <w:rFonts w:cstheme="minorHAnsi"/>
         </w:rPr>
-        <w:t xml:space="preserve"> Data is compiled daily for all active trading sessions Monday through Friday </w:t>
-      </w:r>
-      <w:r>
-        <w:rPr>
-          <w:rFonts w:cstheme="minorHAnsi"/>
-        </w:rPr>
-        <w:t>daily and yearly basis.</w:t>
+        <w:t xml:space="preserve"> Data is compiled daily for all active trading sessions Monday through Friday</w:t>
+      </w:r>
+      <w:r>
+        <w:rPr>
+          <w:rFonts w:cstheme="minorHAnsi"/>
+        </w:rPr>
+        <w:t xml:space="preserve">, weekly, </w:t>
+      </w:r>
+      <w:proofErr w:type="gramStart"/>
+      <w:r>
+        <w:rPr>
+          <w:rFonts w:cstheme="minorHAnsi"/>
+        </w:rPr>
+        <w:t>monthly</w:t>
+      </w:r>
+      <w:proofErr w:type="gramEnd"/>
+      <w:r>
+        <w:rPr>
+          <w:rFonts w:cstheme="minorHAnsi"/>
+        </w:rPr>
+        <w:t xml:space="preserve"> and yearly.</w:t>
       </w:r>
       <w:r>
         <w:rPr>
@@ -210,7 +224,31 @@
         <w:rPr>
           <w:rFonts w:cstheme="minorHAnsi"/>
         </w:rPr>
-        <w:t xml:space="preserve"> The information can be used for many reasons depending on the interest of all participants in the stock market.</w:t>
+        <w:t xml:space="preserve"> The information can be used for many reasons depending on the interest of</w:t>
+      </w:r>
+      <w:r>
+        <w:rPr>
+          <w:rFonts w:cstheme="minorHAnsi"/>
+        </w:rPr>
+        <w:t xml:space="preserve"> </w:t>
+      </w:r>
+      <w:r>
+        <w:rPr>
+          <w:rFonts w:cstheme="minorHAnsi"/>
+        </w:rPr>
+        <w:t>participants in the stock market</w:t>
+      </w:r>
+      <w:r>
+        <w:rPr>
+          <w:rFonts w:cstheme="minorHAnsi"/>
+        </w:rPr>
+        <w:t xml:space="preserve"> or anyone interested</w:t>
+      </w:r>
+      <w:r>
+        <w:rPr>
+          <w:rFonts w:cstheme="minorHAnsi"/>
+        </w:rPr>
+        <w:t>.</w:t>
       </w:r>
     </w:p>
     <w:p>
@@ -411,16 +449,26 @@
         <w:rPr>
           <w:rFonts w:cstheme="minorHAnsi"/>
         </w:rPr>
-        <w:t xml:space="preserve">Seasonality or </w:t>
-      </w:r>
-      <w:proofErr w:type="spellStart"/>
-      <w:r>
-        <w:rPr>
-          <w:rFonts w:cstheme="minorHAnsi"/>
-        </w:rPr>
-        <w:t>Stationality</w:t>
-      </w:r>
-      <w:proofErr w:type="spellEnd"/>
+        <w:t>Seasonality or Stationa</w:t>
+      </w:r>
+      <w:r>
+        <w:rPr>
+          <w:rFonts w:cstheme="minorHAnsi"/>
+        </w:rPr>
+        <w:t>r</w:t>
+      </w:r>
+      <w:r>
+        <w:rPr>
+          <w:rFonts w:cstheme="minorHAnsi"/>
+        </w:rPr>
+        <w:t>ity</w:t>
+      </w:r>
+      <w:r>
+        <w:rPr>
+          <w:rFonts w:cstheme="minorHAnsi"/>
+        </w:rPr>
+        <w:t xml:space="preserve"> – If mean and variance are constant or joint distribution remain the same</w:t>
+      </w:r>
       <w:r>
         <w:rPr>
           <w:rFonts w:cstheme="minorHAnsi"/>
@@ -839,7 +887,13 @@
         <w:rPr>
           <w:rFonts w:cstheme="minorHAnsi"/>
         </w:rPr>
-        <w:t>all_stocks_5yr</w:t>
+        <w:t>mod1</w:t>
+      </w:r>
+      <w:r>
+        <w:rPr>
+          <w:rFonts w:cstheme="minorHAnsi"/>
+        </w:rPr>
+        <w:t>_stocks_5yr</w:t>
       </w:r>
       <w:r>
         <w:rPr>
@@ -881,7 +935,7 @@
           <w:b/>
           <w:bCs/>
         </w:rPr>
-        <w:t>Code Plan</w:t>
+        <w:t>Exploratory and Preprocessing</w:t>
       </w:r>
     </w:p>
     <w:p>
@@ -895,7 +949,27 @@
         <w:rPr>
           <w:rFonts w:cstheme="minorHAnsi"/>
         </w:rPr>
-        <w:t>An outline of the code plan</w:t>
+        <w:t xml:space="preserve">The first step in this analysis is to inspect the data to be analyzed, in other words, get familiar with the structure and characteristics of this </w:t>
+      </w:r>
+      <w:proofErr w:type="gramStart"/>
+      <w:r>
+        <w:rPr>
+          <w:rFonts w:cstheme="minorHAnsi"/>
+        </w:rPr>
+        <w:t>particular data</w:t>
+      </w:r>
+      <w:proofErr w:type="gramEnd"/>
+      <w:r>
+        <w:rPr>
+          <w:rFonts w:cstheme="minorHAnsi"/>
+        </w:rPr>
+        <w:t xml:space="preserve">. </w:t>
+      </w:r>
+      <w:r>
+        <w:rPr>
+          <w:rFonts w:cstheme="minorHAnsi"/>
+        </w:rPr>
+        <w:t>Having a good understanding of the data is crucial to determining how to proceed with the analysis of the data.</w:t>
       </w:r>
     </w:p>
     <w:p>
@@ -909,7 +983,27 @@
         <w:rPr>
           <w:rFonts w:cstheme="minorHAnsi"/>
         </w:rPr>
-        <w:tab/>
+        <w:t xml:space="preserve">Our Time Series Stock Market Data consists of </w:t>
+      </w:r>
+      <w:r>
+        <w:rPr>
+          <w:rFonts w:cstheme="minorHAnsi"/>
+        </w:rPr>
+        <w:t xml:space="preserve">seven columns and sixty thousand rows. Due to processing resource challenges the data is significantly reduced to a three thousand and </w:t>
+      </w:r>
+      <w:proofErr w:type="gramStart"/>
+      <w:r>
+        <w:rPr>
+          <w:rFonts w:cstheme="minorHAnsi"/>
+        </w:rPr>
+        <w:t>seventy seven</w:t>
+      </w:r>
+      <w:proofErr w:type="gramEnd"/>
+      <w:r>
+        <w:rPr>
+          <w:rFonts w:cstheme="minorHAnsi"/>
+        </w:rPr>
+        <w:t xml:space="preserve"> rows.</w:t>
       </w:r>
     </w:p>
     <w:p>
@@ -917,6 +1011,495 @@
         <w:jc w:val="both"/>
         <w:rPr>
           <w:rFonts w:cstheme="minorHAnsi"/>
+        </w:rPr>
+      </w:pPr>
+      <w:r>
+        <w:rPr>
+          <w:rFonts w:cstheme="minorHAnsi"/>
+        </w:rPr>
+        <w:t xml:space="preserve">Every raw data consists of wrong or incomplete or null information, which does not make any sense to the computer in terms of analysis. In the process, the data </w:t>
+      </w:r>
+      <w:proofErr w:type="gramStart"/>
+      <w:r>
+        <w:rPr>
+          <w:rFonts w:cstheme="minorHAnsi"/>
+        </w:rPr>
+        <w:t>has to</w:t>
+      </w:r>
+      <w:proofErr w:type="gramEnd"/>
+      <w:r>
+        <w:rPr>
+          <w:rFonts w:cstheme="minorHAnsi"/>
+        </w:rPr>
+        <w:t xml:space="preserve"> be cleaned. Following that cleaning procedure, the NAN, </w:t>
+      </w:r>
+      <w:proofErr w:type="spellStart"/>
+      <w:r>
+        <w:rPr>
+          <w:rFonts w:cstheme="minorHAnsi"/>
+        </w:rPr>
+        <w:t>Nas</w:t>
+      </w:r>
+      <w:proofErr w:type="spellEnd"/>
+      <w:r>
+        <w:rPr>
+          <w:rFonts w:cstheme="minorHAnsi"/>
+        </w:rPr>
+        <w:t xml:space="preserve"> and Nulls are dropped from the data. Further the date format was changed and set as index.</w:t>
+      </w:r>
+    </w:p>
+    <w:p>
+      <w:pPr>
+        <w:jc w:val="both"/>
+        <w:rPr>
+          <w:rFonts w:cstheme="minorHAnsi"/>
+        </w:rPr>
+      </w:pPr>
+      <w:r>
+        <w:rPr>
+          <w:rFonts w:cstheme="minorHAnsi"/>
+        </w:rPr>
+        <w:lastRenderedPageBreak/>
+        <w:t>Column objects or features of this data are:</w:t>
+      </w:r>
+      <w:r>
+        <w:rPr>
+          <w:rFonts w:cstheme="minorHAnsi"/>
+        </w:rPr>
+        <w:tab/>
+      </w:r>
+      <w:r>
+        <w:rPr>
+          <w:rFonts w:cstheme="minorHAnsi"/>
+        </w:rPr>
+        <w:tab/>
+      </w:r>
+      <w:r>
+        <w:rPr>
+          <w:rFonts w:cstheme="minorHAnsi"/>
+        </w:rPr>
+        <w:tab/>
+      </w:r>
+      <w:r>
+        <w:rPr>
+          <w:rFonts w:cstheme="minorHAnsi"/>
+        </w:rPr>
+        <w:tab/>
+      </w:r>
+      <w:r>
+        <w:rPr>
+          <w:rFonts w:cstheme="minorHAnsi"/>
+        </w:rPr>
+        <w:tab/>
+      </w:r>
+      <w:r>
+        <w:rPr>
+          <w:rFonts w:cstheme="minorHAnsi"/>
+        </w:rPr>
+        <w:tab/>
+      </w:r>
+      <w:r>
+        <w:rPr>
+          <w:rFonts w:cstheme="minorHAnsi"/>
+        </w:rPr>
+        <w:tab/>
+      </w:r>
+      <w:r>
+        <w:rPr>
+          <w:rFonts w:cstheme="minorHAnsi"/>
+        </w:rPr>
+        <w:tab/>
+      </w:r>
+      <w:r>
+        <w:rPr>
+          <w:rFonts w:cstheme="minorHAnsi"/>
+        </w:rPr>
+        <w:tab/>
+        <w:t>Date – Date of trading</w:t>
+      </w:r>
+      <w:r>
+        <w:rPr>
+          <w:rFonts w:cstheme="minorHAnsi"/>
+        </w:rPr>
+        <w:tab/>
+      </w:r>
+      <w:r>
+        <w:rPr>
+          <w:rFonts w:cstheme="minorHAnsi"/>
+        </w:rPr>
+        <w:tab/>
+      </w:r>
+      <w:r>
+        <w:rPr>
+          <w:rFonts w:cstheme="minorHAnsi"/>
+        </w:rPr>
+        <w:tab/>
+      </w:r>
+      <w:r>
+        <w:rPr>
+          <w:rFonts w:cstheme="minorHAnsi"/>
+        </w:rPr>
+        <w:tab/>
+      </w:r>
+      <w:r>
+        <w:rPr>
+          <w:rFonts w:cstheme="minorHAnsi"/>
+        </w:rPr>
+        <w:tab/>
+      </w:r>
+      <w:r>
+        <w:rPr>
+          <w:rFonts w:cstheme="minorHAnsi"/>
+        </w:rPr>
+        <w:tab/>
+      </w:r>
+      <w:r>
+        <w:rPr>
+          <w:rFonts w:cstheme="minorHAnsi"/>
+        </w:rPr>
+        <w:tab/>
+      </w:r>
+      <w:r>
+        <w:rPr>
+          <w:rFonts w:cstheme="minorHAnsi"/>
+        </w:rPr>
+        <w:tab/>
+      </w:r>
+      <w:r>
+        <w:rPr>
+          <w:rFonts w:cstheme="minorHAnsi"/>
+        </w:rPr>
+        <w:tab/>
+      </w:r>
+      <w:r>
+        <w:rPr>
+          <w:rFonts w:cstheme="minorHAnsi"/>
+        </w:rPr>
+        <w:tab/>
+      </w:r>
+      <w:r>
+        <w:rPr>
+          <w:rFonts w:cstheme="minorHAnsi"/>
+        </w:rPr>
+        <w:tab/>
+        <w:t>Open – Opening trading stock price for the day</w:t>
+      </w:r>
+      <w:r>
+        <w:rPr>
+          <w:rFonts w:cstheme="minorHAnsi"/>
+        </w:rPr>
+        <w:tab/>
+      </w:r>
+      <w:r>
+        <w:rPr>
+          <w:rFonts w:cstheme="minorHAnsi"/>
+        </w:rPr>
+        <w:tab/>
+      </w:r>
+      <w:r>
+        <w:rPr>
+          <w:rFonts w:cstheme="minorHAnsi"/>
+        </w:rPr>
+        <w:tab/>
+      </w:r>
+      <w:r>
+        <w:rPr>
+          <w:rFonts w:cstheme="minorHAnsi"/>
+        </w:rPr>
+        <w:tab/>
+      </w:r>
+      <w:r>
+        <w:rPr>
+          <w:rFonts w:cstheme="minorHAnsi"/>
+        </w:rPr>
+        <w:tab/>
+      </w:r>
+      <w:r>
+        <w:rPr>
+          <w:rFonts w:cstheme="minorHAnsi"/>
+        </w:rPr>
+        <w:tab/>
+      </w:r>
+      <w:r>
+        <w:rPr>
+          <w:rFonts w:cstheme="minorHAnsi"/>
+        </w:rPr>
+        <w:tab/>
+      </w:r>
+      <w:r>
+        <w:rPr>
+          <w:rFonts w:cstheme="minorHAnsi"/>
+        </w:rPr>
+        <w:tab/>
+        <w:t>High – The highest trading stock price of the day</w:t>
+      </w:r>
+      <w:r>
+        <w:rPr>
+          <w:rFonts w:cstheme="minorHAnsi"/>
+        </w:rPr>
+        <w:tab/>
+      </w:r>
+      <w:r>
+        <w:rPr>
+          <w:rFonts w:cstheme="minorHAnsi"/>
+        </w:rPr>
+        <w:tab/>
+      </w:r>
+      <w:r>
+        <w:rPr>
+          <w:rFonts w:cstheme="minorHAnsi"/>
+        </w:rPr>
+        <w:tab/>
+      </w:r>
+      <w:r>
+        <w:rPr>
+          <w:rFonts w:cstheme="minorHAnsi"/>
+        </w:rPr>
+        <w:tab/>
+      </w:r>
+      <w:r>
+        <w:rPr>
+          <w:rFonts w:cstheme="minorHAnsi"/>
+        </w:rPr>
+        <w:tab/>
+      </w:r>
+      <w:r>
+        <w:rPr>
+          <w:rFonts w:cstheme="minorHAnsi"/>
+        </w:rPr>
+        <w:tab/>
+      </w:r>
+      <w:r>
+        <w:rPr>
+          <w:rFonts w:cstheme="minorHAnsi"/>
+        </w:rPr>
+        <w:tab/>
+      </w:r>
+      <w:r>
+        <w:rPr>
+          <w:rFonts w:cstheme="minorHAnsi"/>
+        </w:rPr>
+        <w:tab/>
+      </w:r>
+      <w:r>
+        <w:rPr>
+          <w:rFonts w:cstheme="minorHAnsi"/>
+        </w:rPr>
+        <w:t>Low – The lowest trading stock price of the day</w:t>
+      </w:r>
+      <w:r>
+        <w:rPr>
+          <w:rFonts w:cstheme="minorHAnsi"/>
+        </w:rPr>
+        <w:tab/>
+      </w:r>
+      <w:r>
+        <w:rPr>
+          <w:rFonts w:cstheme="minorHAnsi"/>
+        </w:rPr>
+        <w:tab/>
+      </w:r>
+      <w:r>
+        <w:rPr>
+          <w:rFonts w:cstheme="minorHAnsi"/>
+        </w:rPr>
+        <w:tab/>
+      </w:r>
+      <w:r>
+        <w:rPr>
+          <w:rFonts w:cstheme="minorHAnsi"/>
+        </w:rPr>
+        <w:tab/>
+      </w:r>
+      <w:r>
+        <w:rPr>
+          <w:rFonts w:cstheme="minorHAnsi"/>
+        </w:rPr>
+        <w:tab/>
+      </w:r>
+      <w:r>
+        <w:rPr>
+          <w:rFonts w:cstheme="minorHAnsi"/>
+        </w:rPr>
+        <w:tab/>
+      </w:r>
+      <w:r>
+        <w:rPr>
+          <w:rFonts w:cstheme="minorHAnsi"/>
+        </w:rPr>
+        <w:tab/>
+      </w:r>
+      <w:r>
+        <w:rPr>
+          <w:rFonts w:cstheme="minorHAnsi"/>
+        </w:rPr>
+        <w:tab/>
+        <w:t>Close – The closing stock price of the day</w:t>
+      </w:r>
+      <w:r>
+        <w:rPr>
+          <w:rFonts w:cstheme="minorHAnsi"/>
+        </w:rPr>
+        <w:tab/>
+      </w:r>
+      <w:r>
+        <w:rPr>
+          <w:rFonts w:cstheme="minorHAnsi"/>
+        </w:rPr>
+        <w:tab/>
+      </w:r>
+      <w:r>
+        <w:rPr>
+          <w:rFonts w:cstheme="minorHAnsi"/>
+        </w:rPr>
+        <w:tab/>
+      </w:r>
+      <w:r>
+        <w:rPr>
+          <w:rFonts w:cstheme="minorHAnsi"/>
+        </w:rPr>
+        <w:tab/>
+      </w:r>
+      <w:r>
+        <w:rPr>
+          <w:rFonts w:cstheme="minorHAnsi"/>
+        </w:rPr>
+        <w:tab/>
+      </w:r>
+      <w:r>
+        <w:rPr>
+          <w:rFonts w:cstheme="minorHAnsi"/>
+        </w:rPr>
+        <w:tab/>
+      </w:r>
+      <w:r>
+        <w:rPr>
+          <w:rFonts w:cstheme="minorHAnsi"/>
+        </w:rPr>
+        <w:tab/>
+      </w:r>
+      <w:r>
+        <w:rPr>
+          <w:rFonts w:cstheme="minorHAnsi"/>
+        </w:rPr>
+        <w:tab/>
+        <w:t>Volume – The total stock trading volume of the day</w:t>
+      </w:r>
+      <w:r>
+        <w:rPr>
+          <w:rFonts w:cstheme="minorHAnsi"/>
+        </w:rPr>
+        <w:tab/>
+      </w:r>
+      <w:r>
+        <w:rPr>
+          <w:rFonts w:cstheme="minorHAnsi"/>
+        </w:rPr>
+        <w:tab/>
+      </w:r>
+      <w:r>
+        <w:rPr>
+          <w:rFonts w:cstheme="minorHAnsi"/>
+        </w:rPr>
+        <w:tab/>
+      </w:r>
+      <w:r>
+        <w:rPr>
+          <w:rFonts w:cstheme="minorHAnsi"/>
+        </w:rPr>
+        <w:tab/>
+      </w:r>
+      <w:r>
+        <w:rPr>
+          <w:rFonts w:cstheme="minorHAnsi"/>
+        </w:rPr>
+        <w:tab/>
+      </w:r>
+      <w:r>
+        <w:rPr>
+          <w:rFonts w:cstheme="minorHAnsi"/>
+        </w:rPr>
+        <w:tab/>
+      </w:r>
+      <w:r>
+        <w:rPr>
+          <w:rFonts w:cstheme="minorHAnsi"/>
+        </w:rPr>
+        <w:tab/>
+        <w:t>Name – The Ticker symbol for the company stock</w:t>
+      </w:r>
+    </w:p>
+    <w:p>
+      <w:pPr>
+        <w:jc w:val="both"/>
+        <w:rPr>
+          <w:rFonts w:cstheme="minorHAnsi"/>
+        </w:rPr>
+      </w:pPr>
+      <w:proofErr w:type="gramStart"/>
+      <w:r>
+        <w:rPr>
+          <w:rFonts w:cstheme="minorHAnsi"/>
+        </w:rPr>
+        <w:t>In order to</w:t>
+      </w:r>
+      <w:proofErr w:type="gramEnd"/>
+      <w:r>
+        <w:rPr>
+          <w:rFonts w:cstheme="minorHAnsi"/>
+        </w:rPr>
+        <w:t xml:space="preserve"> ensure our data sample is not overly or extremely skewed, it needs to be normalized. This step in the process converts all input data to what the computer can interpret, zeros and ones.</w:t>
+      </w:r>
+      <w:r>
+        <w:rPr>
+          <w:rFonts w:cstheme="minorHAnsi"/>
+        </w:rPr>
+        <w:t xml:space="preserve"> Furthermore, the data is s</w:t>
+      </w:r>
+      <w:r>
+        <w:rPr>
+          <w:rFonts w:cstheme="minorHAnsi"/>
+        </w:rPr>
+        <w:t>tandardize</w:t>
+      </w:r>
+      <w:r>
+        <w:rPr>
+          <w:rFonts w:cstheme="minorHAnsi"/>
+        </w:rPr>
+        <w:t>d using the Python Pandas</w:t>
+      </w:r>
+      <w:r>
+        <w:rPr>
+          <w:rFonts w:cstheme="minorHAnsi"/>
+        </w:rPr>
+        <w:t xml:space="preserve"> </w:t>
+      </w:r>
+      <w:proofErr w:type="spellStart"/>
+      <w:r>
+        <w:rPr>
+          <w:rFonts w:cstheme="minorHAnsi"/>
+        </w:rPr>
+        <w:t>StandardScaler</w:t>
+      </w:r>
+      <w:proofErr w:type="spellEnd"/>
+      <w:r>
+        <w:rPr>
+          <w:rFonts w:cstheme="minorHAnsi"/>
+        </w:rPr>
+        <w:t>.</w:t>
+      </w:r>
+      <w:r>
+        <w:rPr>
+          <w:rFonts w:cstheme="minorHAnsi"/>
+        </w:rPr>
+        <w:t xml:space="preserve"> </w:t>
+      </w:r>
+    </w:p>
+    <w:p>
+      <w:pPr>
+        <w:jc w:val="both"/>
+        <w:rPr>
+          <w:rFonts w:cstheme="minorHAnsi"/>
           <w:b/>
           <w:bCs/>
         </w:rPr>
@@ -927,14 +1510,60 @@
           <w:b/>
           <w:bCs/>
         </w:rPr>
-        <w:t>Summary</w:t>
-      </w:r>
-      <w:r>
+        <w:t>Code Plan</w:t>
+      </w:r>
+    </w:p>
+    <w:p>
+      <w:pPr>
+        <w:jc w:val="both"/>
+        <w:rPr>
+          <w:rFonts w:cstheme="minorHAnsi"/>
+        </w:rPr>
+      </w:pPr>
+      <w:r>
+        <w:rPr>
+          <w:rFonts w:cstheme="minorHAnsi"/>
+        </w:rPr>
+        <w:t>An outline of the code plan</w:t>
+      </w:r>
+    </w:p>
+    <w:p>
+      <w:pPr>
+        <w:jc w:val="both"/>
+        <w:rPr>
+          <w:rFonts w:cstheme="minorHAnsi"/>
+        </w:rPr>
+      </w:pPr>
+      <w:r>
+        <w:rPr>
+          <w:rFonts w:cstheme="minorHAnsi"/>
+        </w:rPr>
+        <w:tab/>
+      </w:r>
+    </w:p>
+    <w:p>
+      <w:pPr>
+        <w:jc w:val="both"/>
         <w:rPr>
           <w:rFonts w:cstheme="minorHAnsi"/>
           <w:b/>
           <w:bCs/>
         </w:rPr>
+      </w:pPr>
+      <w:r>
+        <w:rPr>
+          <w:rFonts w:cstheme="minorHAnsi"/>
+          <w:b/>
+          <w:bCs/>
+        </w:rPr>
+        <w:t>Summary</w:t>
+      </w:r>
+      <w:r>
+        <w:rPr>
+          <w:rFonts w:cstheme="minorHAnsi"/>
+          <w:b/>
+          <w:bCs/>
+        </w:rPr>
         <w:t xml:space="preserve"> </w:t>
       </w:r>
     </w:p>
@@ -1050,7 +1679,6 @@
         <w:rPr>
           <w:rFonts w:cstheme="minorHAnsi"/>
         </w:rPr>
-        <w:lastRenderedPageBreak/>
         <w:tab/>
       </w:r>
       <w:r>

--- a/Time Series Stock Data Report.docx
+++ b/Time Series Stock Data Report.docx
@@ -31,21 +31,20 @@
           <w:b/>
           <w:bCs/>
         </w:rPr>
-        <w:t xml:space="preserve">Francis </w:t>
-      </w:r>
-      <w:proofErr w:type="spellStart"/>
-      <w:r>
+        <w:t>Francis Odo</w:t>
+      </w:r>
+    </w:p>
+    <w:p>
+      <w:pPr>
+        <w:jc w:val="center"/>
         <w:rPr>
           <w:b/>
           <w:bCs/>
         </w:rPr>
-        <w:t>Odo</w:t>
-      </w:r>
-      <w:proofErr w:type="spellEnd"/>
-    </w:p>
-    <w:p>
-      <w:pPr>
-        <w:jc w:val="center"/>
+      </w:pPr>
+    </w:p>
+    <w:p>
+      <w:pPr>
         <w:rPr>
           <w:b/>
           <w:bCs/>
@@ -56,151 +55,307 @@
           <w:b/>
           <w:bCs/>
         </w:rPr>
-        <w:t>(</w:t>
-      </w:r>
-      <w:r>
-        <w:rPr>
+        <w:t xml:space="preserve">Background </w:t>
+      </w:r>
+    </w:p>
+    <w:p>
+      <w:pPr>
+        <w:jc w:val="both"/>
+        <w:rPr>
+          <w:rFonts w:cstheme="minorHAnsi"/>
+        </w:rPr>
+      </w:pPr>
+      <w:r>
+        <w:rPr>
+          <w:rFonts w:cstheme="minorHAnsi"/>
+        </w:rPr>
+        <w:t>T</w:t>
+      </w:r>
+      <w:r>
+        <w:rPr>
+          <w:rFonts w:cstheme="minorHAnsi"/>
+        </w:rPr>
+        <w:t xml:space="preserve">rading stocks in the stock market is a decision-based activity that relies heavily on current performance information and the prediction </w:t>
+      </w:r>
+      <w:r>
+        <w:rPr>
+          <w:rFonts w:cstheme="minorHAnsi"/>
+        </w:rPr>
+        <w:t xml:space="preserve">or forecast </w:t>
+      </w:r>
+      <w:r>
+        <w:rPr>
+          <w:rFonts w:cstheme="minorHAnsi"/>
+        </w:rPr>
+        <w:t>of future stock performance</w:t>
+      </w:r>
+      <w:r>
+        <w:rPr>
+          <w:rFonts w:cstheme="minorHAnsi"/>
+        </w:rPr>
+        <w:t>.</w:t>
+      </w:r>
+      <w:r>
+        <w:rPr>
+          <w:rFonts w:cstheme="minorHAnsi"/>
+        </w:rPr>
+        <w:t xml:space="preserve"> Data is compiled daily for all active trading sessions Monday through Friday</w:t>
+      </w:r>
+      <w:r>
+        <w:rPr>
+          <w:rFonts w:cstheme="minorHAnsi"/>
+        </w:rPr>
+        <w:t>, monthly and yearly.</w:t>
+      </w:r>
+      <w:r>
+        <w:rPr>
+          <w:rFonts w:cstheme="minorHAnsi"/>
+        </w:rPr>
+        <w:t xml:space="preserve"> Collected data consists of Opening </w:t>
+      </w:r>
+      <w:r>
+        <w:rPr>
+          <w:rFonts w:cstheme="minorHAnsi"/>
+        </w:rPr>
+        <w:t>P</w:t>
+      </w:r>
+      <w:r>
+        <w:rPr>
+          <w:rFonts w:cstheme="minorHAnsi"/>
+        </w:rPr>
+        <w:t xml:space="preserve">rice, Lowest </w:t>
+      </w:r>
+      <w:r>
+        <w:rPr>
+          <w:rFonts w:cstheme="minorHAnsi"/>
+        </w:rPr>
+        <w:t>P</w:t>
+      </w:r>
+      <w:r>
+        <w:rPr>
+          <w:rFonts w:cstheme="minorHAnsi"/>
+        </w:rPr>
+        <w:t xml:space="preserve">rice, Highest </w:t>
+      </w:r>
+      <w:r>
+        <w:rPr>
+          <w:rFonts w:cstheme="minorHAnsi"/>
+        </w:rPr>
+        <w:t>P</w:t>
+      </w:r>
+      <w:r>
+        <w:rPr>
+          <w:rFonts w:cstheme="minorHAnsi"/>
+        </w:rPr>
+        <w:t xml:space="preserve">rice, </w:t>
+      </w:r>
+      <w:r>
+        <w:rPr>
+          <w:rFonts w:cstheme="minorHAnsi"/>
+        </w:rPr>
+        <w:t xml:space="preserve">Closing Price, Trading Volume and </w:t>
+      </w:r>
+      <w:r>
+        <w:rPr>
+          <w:rFonts w:cstheme="minorHAnsi"/>
+        </w:rPr>
+        <w:t xml:space="preserve">Stock </w:t>
+      </w:r>
+      <w:r>
+        <w:rPr>
+          <w:rFonts w:cstheme="minorHAnsi"/>
+        </w:rPr>
+        <w:t>N</w:t>
+      </w:r>
+      <w:r>
+        <w:rPr>
+          <w:rFonts w:cstheme="minorHAnsi"/>
+        </w:rPr>
+        <w:t>ame</w:t>
+      </w:r>
+      <w:r>
+        <w:rPr>
+          <w:rFonts w:cstheme="minorHAnsi"/>
+        </w:rPr>
+        <w:t>.</w:t>
+      </w:r>
+      <w:r>
+        <w:rPr>
+          <w:rFonts w:cstheme="minorHAnsi"/>
+        </w:rPr>
+        <w:t xml:space="preserve"> The information can be used for many reasons depending on the interest of</w:t>
+      </w:r>
+      <w:r>
+        <w:rPr>
+          <w:rFonts w:cstheme="minorHAnsi"/>
+        </w:rPr>
+        <w:t xml:space="preserve"> </w:t>
+      </w:r>
+      <w:r>
+        <w:rPr>
+          <w:rFonts w:cstheme="minorHAnsi"/>
+        </w:rPr>
+        <w:t>participants in the stock market</w:t>
+      </w:r>
+      <w:r>
+        <w:rPr>
+          <w:rFonts w:cstheme="minorHAnsi"/>
+        </w:rPr>
+        <w:t xml:space="preserve"> or anyone interested</w:t>
+      </w:r>
+      <w:r>
+        <w:rPr>
+          <w:rFonts w:cstheme="minorHAnsi"/>
+        </w:rPr>
+        <w:t>.</w:t>
+      </w:r>
+    </w:p>
+    <w:p>
+      <w:pPr>
+        <w:jc w:val="both"/>
+        <w:rPr>
+          <w:rFonts w:cstheme="minorHAnsi"/>
+        </w:rPr>
+      </w:pPr>
+      <w:r>
+        <w:rPr>
+          <w:rFonts w:cstheme="minorHAnsi"/>
+        </w:rPr>
+        <w:t xml:space="preserve">This exercise is only meant to demonstrate the application of machine learning techniques and not a real stock </w:t>
+      </w:r>
+      <w:r>
+        <w:rPr>
+          <w:rFonts w:cstheme="minorHAnsi"/>
+        </w:rPr>
+        <w:t xml:space="preserve">price </w:t>
+      </w:r>
+      <w:r>
+        <w:rPr>
+          <w:rFonts w:cstheme="minorHAnsi"/>
+        </w:rPr>
+        <w:t>prediction.</w:t>
+      </w:r>
+    </w:p>
+    <w:p>
+      <w:pPr>
+        <w:jc w:val="both"/>
+        <w:rPr>
+          <w:rFonts w:cstheme="minorHAnsi"/>
           <w:b/>
           <w:bCs/>
         </w:rPr>
-        <w:t>Preliminary DRAFT</w:t>
-      </w:r>
-      <w:r>
-        <w:rPr>
+      </w:pPr>
+      <w:r>
+        <w:rPr>
+          <w:rFonts w:cstheme="minorHAnsi"/>
           <w:b/>
           <w:bCs/>
         </w:rPr>
-        <w:t xml:space="preserve"> – Work in progress)</w:t>
-      </w:r>
-    </w:p>
-    <w:p>
-      <w:pPr>
-        <w:jc w:val="center"/>
-        <w:rPr>
-          <w:b/>
-          <w:bCs/>
-        </w:rPr>
-      </w:pPr>
-    </w:p>
-    <w:p>
-      <w:pPr>
-        <w:rPr>
-          <w:b/>
-          <w:bCs/>
-        </w:rPr>
-      </w:pPr>
-      <w:r>
-        <w:rPr>
-          <w:b/>
-          <w:bCs/>
-        </w:rPr>
-        <w:t xml:space="preserve">Background </w:t>
-      </w:r>
-    </w:p>
-    <w:p>
-      <w:pPr>
-        <w:jc w:val="both"/>
-        <w:rPr>
-          <w:rFonts w:cstheme="minorHAnsi"/>
-        </w:rPr>
-      </w:pPr>
-      <w:r>
-        <w:rPr>
-          <w:rFonts w:cstheme="minorHAnsi"/>
-        </w:rPr>
-        <w:t>T</w:t>
-      </w:r>
-      <w:r>
-        <w:rPr>
-          <w:rFonts w:cstheme="minorHAnsi"/>
-        </w:rPr>
-        <w:t>rading stocks in the stock market is a decision-based activity that relies heavily on current performance information and the prediction of future stock performance</w:t>
-      </w:r>
-      <w:r>
-        <w:rPr>
-          <w:rFonts w:cstheme="minorHAnsi"/>
-        </w:rPr>
-        <w:t>.</w:t>
-      </w:r>
-      <w:r>
-        <w:rPr>
-          <w:rFonts w:cstheme="minorHAnsi"/>
-        </w:rPr>
-        <w:t xml:space="preserve"> Data is compiled daily for all active trading sessions Monday through Friday</w:t>
-      </w:r>
-      <w:r>
-        <w:rPr>
-          <w:rFonts w:cstheme="minorHAnsi"/>
-        </w:rPr>
-        <w:t xml:space="preserve">, weekly, </w:t>
-      </w:r>
-      <w:proofErr w:type="gramStart"/>
-      <w:r>
-        <w:rPr>
-          <w:rFonts w:cstheme="minorHAnsi"/>
-        </w:rPr>
-        <w:t>monthly</w:t>
-      </w:r>
-      <w:proofErr w:type="gramEnd"/>
-      <w:r>
-        <w:rPr>
-          <w:rFonts w:cstheme="minorHAnsi"/>
-        </w:rPr>
-        <w:t xml:space="preserve"> and yearly.</w:t>
-      </w:r>
-      <w:r>
-        <w:rPr>
-          <w:rFonts w:cstheme="minorHAnsi"/>
-        </w:rPr>
-        <w:t xml:space="preserve"> Collected data consists of Opening </w:t>
-      </w:r>
-      <w:r>
-        <w:rPr>
-          <w:rFonts w:cstheme="minorHAnsi"/>
-        </w:rPr>
-        <w:t>P</w:t>
-      </w:r>
-      <w:r>
-        <w:rPr>
-          <w:rFonts w:cstheme="minorHAnsi"/>
-        </w:rPr>
-        <w:t xml:space="preserve">rice, Lowest </w:t>
-      </w:r>
-      <w:r>
-        <w:rPr>
-          <w:rFonts w:cstheme="minorHAnsi"/>
-        </w:rPr>
-        <w:t>P</w:t>
-      </w:r>
-      <w:r>
-        <w:rPr>
-          <w:rFonts w:cstheme="minorHAnsi"/>
-        </w:rPr>
-        <w:t xml:space="preserve">rice, Highest </w:t>
-      </w:r>
-      <w:r>
-        <w:rPr>
-          <w:rFonts w:cstheme="minorHAnsi"/>
-        </w:rPr>
-        <w:t>P</w:t>
-      </w:r>
-      <w:r>
-        <w:rPr>
-          <w:rFonts w:cstheme="minorHAnsi"/>
-        </w:rPr>
-        <w:t xml:space="preserve">rice, </w:t>
-      </w:r>
-      <w:r>
-        <w:rPr>
-          <w:rFonts w:cstheme="minorHAnsi"/>
-        </w:rPr>
-        <w:t xml:space="preserve">Closing Price, Trading Volume and </w:t>
-      </w:r>
-      <w:r>
-        <w:rPr>
-          <w:rFonts w:cstheme="minorHAnsi"/>
-        </w:rPr>
-        <w:t xml:space="preserve">Stock </w:t>
+        <w:t>Objective</w:t>
+      </w:r>
+    </w:p>
+    <w:p>
+      <w:pPr>
+        <w:jc w:val="both"/>
+        <w:rPr>
+          <w:rFonts w:cstheme="minorHAnsi"/>
+        </w:rPr>
+      </w:pPr>
+      <w:r>
+        <w:rPr>
+          <w:rFonts w:cstheme="minorHAnsi"/>
+        </w:rPr>
+        <w:t xml:space="preserve">The focus of this analysis is on using statistical data and charts to identify trends in the performance of a selected stock in the dataset. </w:t>
+      </w:r>
+      <w:r>
+        <w:rPr>
+          <w:rFonts w:cstheme="minorHAnsi"/>
+        </w:rPr>
+        <w:t xml:space="preserve">The </w:t>
+      </w:r>
+      <w:r>
+        <w:rPr>
+          <w:rFonts w:cstheme="minorHAnsi"/>
+        </w:rPr>
+        <w:t>objective is to</w:t>
+      </w:r>
+      <w:r>
+        <w:rPr>
+          <w:rFonts w:cstheme="minorHAnsi"/>
+        </w:rPr>
+        <w:t xml:space="preserve"> </w:t>
+      </w:r>
+      <w:r>
+        <w:rPr>
+          <w:rFonts w:cstheme="minorHAnsi"/>
+        </w:rPr>
+        <w:t>demonstrate</w:t>
+      </w:r>
+      <w:r>
+        <w:rPr>
+          <w:rFonts w:cstheme="minorHAnsi"/>
+        </w:rPr>
+        <w:t xml:space="preserve"> the application of</w:t>
+      </w:r>
+      <w:r>
+        <w:rPr>
+          <w:rFonts w:cstheme="minorHAnsi"/>
+        </w:rPr>
+        <w:t xml:space="preserve"> </w:t>
+      </w:r>
+      <w:r>
+        <w:rPr>
+          <w:rFonts w:cstheme="minorHAnsi"/>
+        </w:rPr>
+        <w:t xml:space="preserve">key </w:t>
+      </w:r>
+      <w:r>
+        <w:rPr>
+          <w:rFonts w:cstheme="minorHAnsi"/>
+        </w:rPr>
+        <w:t>aspect</w:t>
+      </w:r>
+      <w:r>
+        <w:rPr>
+          <w:rFonts w:cstheme="minorHAnsi"/>
+        </w:rPr>
+        <w:t>s</w:t>
+      </w:r>
+      <w:r>
+        <w:rPr>
+          <w:rFonts w:cstheme="minorHAnsi"/>
+        </w:rPr>
+        <w:t xml:space="preserve"> of data analysis </w:t>
+      </w:r>
+      <w:r>
+        <w:rPr>
+          <w:rFonts w:cstheme="minorHAnsi"/>
+        </w:rPr>
+        <w:t xml:space="preserve">techniques working with Time Series Stock </w:t>
+      </w:r>
+      <w:r>
+        <w:rPr>
+          <w:rFonts w:cstheme="minorHAnsi"/>
+        </w:rPr>
+        <w:t>D</w:t>
+      </w:r>
+      <w:r>
+        <w:rPr>
+          <w:rFonts w:cstheme="minorHAnsi"/>
+        </w:rPr>
+        <w:t>ata collected over a period of five years. The analysis provides answers to key performance index questions</w:t>
+      </w:r>
+      <w:r>
+        <w:rPr>
+          <w:rFonts w:cstheme="minorHAnsi"/>
+        </w:rPr>
+        <w:t xml:space="preserve"> using multiple algorithms such as L</w:t>
+      </w:r>
+      <w:r>
+        <w:rPr>
+          <w:rFonts w:cstheme="minorHAnsi"/>
+        </w:rPr>
+        <w:t xml:space="preserve">inear Regression and </w:t>
       </w:r>
       <w:r>
         <w:rPr>
@@ -212,147 +367,7 @@
         <w:rPr>
           <w:rFonts w:cstheme="minorHAnsi"/>
         </w:rPr>
-        <w:t>ame</w:t>
-      </w:r>
-      <w:r>
-        <w:rPr>
-          <w:rFonts w:cstheme="minorHAnsi"/>
-        </w:rPr>
-        <w:t>.</w:t>
-      </w:r>
-      <w:r>
-        <w:rPr>
-          <w:rFonts w:cstheme="minorHAnsi"/>
-        </w:rPr>
-        <w:t xml:space="preserve"> The information can be used for many reasons depending on the interest of</w:t>
-      </w:r>
-      <w:r>
-        <w:rPr>
-          <w:rFonts w:cstheme="minorHAnsi"/>
-        </w:rPr>
-        <w:t xml:space="preserve"> </w:t>
-      </w:r>
-      <w:r>
-        <w:rPr>
-          <w:rFonts w:cstheme="minorHAnsi"/>
-        </w:rPr>
-        <w:t>participants in the stock market</w:t>
-      </w:r>
-      <w:r>
-        <w:rPr>
-          <w:rFonts w:cstheme="minorHAnsi"/>
-        </w:rPr>
-        <w:t xml:space="preserve"> or anyone interested</w:t>
-      </w:r>
-      <w:r>
-        <w:rPr>
-          <w:rFonts w:cstheme="minorHAnsi"/>
-        </w:rPr>
-        <w:t>.</w:t>
-      </w:r>
-    </w:p>
-    <w:p>
-      <w:pPr>
-        <w:jc w:val="both"/>
-        <w:rPr>
-          <w:rFonts w:cstheme="minorHAnsi"/>
-          <w:b/>
-          <w:bCs/>
-        </w:rPr>
-      </w:pPr>
-      <w:r>
-        <w:rPr>
-          <w:rFonts w:cstheme="minorHAnsi"/>
-          <w:b/>
-          <w:bCs/>
-        </w:rPr>
-        <w:t>Objective</w:t>
-      </w:r>
-    </w:p>
-    <w:p>
-      <w:pPr>
-        <w:jc w:val="both"/>
-        <w:rPr>
-          <w:rFonts w:cstheme="minorHAnsi"/>
-        </w:rPr>
-      </w:pPr>
-      <w:r>
-        <w:rPr>
-          <w:rFonts w:cstheme="minorHAnsi"/>
-        </w:rPr>
-        <w:t xml:space="preserve">The </w:t>
-      </w:r>
-      <w:r>
-        <w:rPr>
-          <w:rFonts w:cstheme="minorHAnsi"/>
-        </w:rPr>
-        <w:t>objective is to</w:t>
-      </w:r>
-      <w:r>
-        <w:rPr>
-          <w:rFonts w:cstheme="minorHAnsi"/>
-        </w:rPr>
-        <w:t xml:space="preserve"> </w:t>
-      </w:r>
-      <w:r>
-        <w:rPr>
-          <w:rFonts w:cstheme="minorHAnsi"/>
-        </w:rPr>
-        <w:t>demonstrate</w:t>
-      </w:r>
-      <w:r>
-        <w:rPr>
-          <w:rFonts w:cstheme="minorHAnsi"/>
-        </w:rPr>
-        <w:t xml:space="preserve"> the application of</w:t>
-      </w:r>
-      <w:r>
-        <w:rPr>
-          <w:rFonts w:cstheme="minorHAnsi"/>
-        </w:rPr>
-        <w:t xml:space="preserve"> </w:t>
-      </w:r>
-      <w:r>
-        <w:rPr>
-          <w:rFonts w:cstheme="minorHAnsi"/>
-        </w:rPr>
-        <w:t xml:space="preserve">every </w:t>
-      </w:r>
-      <w:r>
-        <w:rPr>
-          <w:rFonts w:cstheme="minorHAnsi"/>
-        </w:rPr>
-        <w:t xml:space="preserve">key </w:t>
-      </w:r>
-      <w:r>
-        <w:rPr>
-          <w:rFonts w:cstheme="minorHAnsi"/>
-        </w:rPr>
-        <w:t xml:space="preserve">aspect of data analysis </w:t>
-      </w:r>
-      <w:r>
-        <w:rPr>
-          <w:rFonts w:cstheme="minorHAnsi"/>
-        </w:rPr>
-        <w:t xml:space="preserve">techniques working with Time Series Stock </w:t>
-      </w:r>
-      <w:r>
-        <w:rPr>
-          <w:rFonts w:cstheme="minorHAnsi"/>
-        </w:rPr>
-        <w:t>D</w:t>
-      </w:r>
-      <w:r>
-        <w:rPr>
-          <w:rFonts w:cstheme="minorHAnsi"/>
-        </w:rPr>
-        <w:t xml:space="preserve">ata collected over a period of five years. The analysis provides answers to key performance index questions through classification </w:t>
-      </w:r>
-      <w:r>
-        <w:rPr>
-          <w:rFonts w:cstheme="minorHAnsi"/>
-        </w:rPr>
-        <w:t>using Neural Network and Deep Learning predictive algorithms</w:t>
+        <w:t>eural Network</w:t>
       </w:r>
       <w:r>
         <w:rPr>
@@ -414,21 +429,7 @@
         <w:rPr>
           <w:rFonts w:cstheme="minorHAnsi"/>
         </w:rPr>
-        <w:t xml:space="preserve">Pattern - Is there a pattern over </w:t>
-      </w:r>
-      <w:proofErr w:type="gramStart"/>
-      <w:r>
-        <w:rPr>
-          <w:rFonts w:cstheme="minorHAnsi"/>
-        </w:rPr>
-        <w:t>a period of time</w:t>
-      </w:r>
-      <w:proofErr w:type="gramEnd"/>
-      <w:r>
-        <w:rPr>
-          <w:rFonts w:cstheme="minorHAnsi"/>
-        </w:rPr>
-        <w:t>?</w:t>
+        <w:t>Pattern - Is there a pattern over time?</w:t>
       </w:r>
     </w:p>
     <w:p>
@@ -734,20 +735,7 @@
           <w:rFonts w:cstheme="minorHAnsi"/>
         </w:rPr>
         <w:tab/>
-      </w:r>
-      <w:proofErr w:type="spellStart"/>
-      <w:r>
-        <w:rPr>
-          <w:rFonts w:cstheme="minorHAnsi"/>
-        </w:rPr>
-        <w:t>Jupyter</w:t>
-      </w:r>
-      <w:proofErr w:type="spellEnd"/>
-      <w:r>
-        <w:rPr>
-          <w:rFonts w:cstheme="minorHAnsi"/>
-        </w:rPr>
-        <w:t xml:space="preserve"> Notebook</w:t>
+        <w:t>Jupyter Notebook</w:t>
       </w:r>
       <w:r>
         <w:rPr>
@@ -887,7 +875,7 @@
         <w:rPr>
           <w:rFonts w:cstheme="minorHAnsi"/>
         </w:rPr>
-        <w:t>mod1</w:t>
+        <w:t>aal</w:t>
       </w:r>
       <w:r>
         <w:rPr>
@@ -918,6 +906,72 @@
           <w:rFonts w:cstheme="minorHAnsi"/>
         </w:rPr>
         <w:tab/>
+      </w:r>
+      <w:r>
+        <w:rPr>
+          <w:rFonts w:cstheme="minorHAnsi"/>
+        </w:rPr>
+        <w:tab/>
+      </w:r>
+      <w:r>
+        <w:rPr>
+          <w:rFonts w:cstheme="minorHAnsi"/>
+        </w:rPr>
+        <w:tab/>
+      </w:r>
+      <w:r>
+        <w:rPr>
+          <w:rFonts w:cstheme="minorHAnsi"/>
+        </w:rPr>
+        <w:tab/>
+      </w:r>
+      <w:r>
+        <w:rPr>
+          <w:rFonts w:cstheme="minorHAnsi"/>
+        </w:rPr>
+        <w:tab/>
+      </w:r>
+      <w:r>
+        <w:rPr>
+          <w:rFonts w:cstheme="minorHAnsi"/>
+        </w:rPr>
+        <w:tab/>
+      </w:r>
+      <w:r>
+        <w:rPr>
+          <w:rFonts w:cstheme="minorHAnsi"/>
+        </w:rPr>
+        <w:tab/>
+      </w:r>
+      <w:r>
+        <w:rPr>
+          <w:rFonts w:cstheme="minorHAnsi"/>
+        </w:rPr>
+        <w:tab/>
+      </w:r>
+      <w:r>
+        <w:rPr>
+          <w:rFonts w:cstheme="minorHAnsi"/>
+        </w:rPr>
+        <w:tab/>
+      </w:r>
+      <w:r>
+        <w:rPr>
+          <w:rFonts w:cstheme="minorHAnsi"/>
+        </w:rPr>
+        <w:t xml:space="preserve">Database </w:t>
+      </w:r>
+      <w:r>
+        <w:rPr>
+          <w:rFonts w:cstheme="minorHAnsi"/>
+        </w:rPr>
+        <w:t>–</w:t>
+      </w:r>
+      <w:r>
+        <w:rPr>
+          <w:rFonts w:cstheme="minorHAnsi"/>
+        </w:rPr>
+        <w:t xml:space="preserve"> PostgresSQL</w:t>
       </w:r>
     </w:p>
     <w:p>
@@ -949,21 +1003,19 @@
         <w:rPr>
           <w:rFonts w:cstheme="minorHAnsi"/>
         </w:rPr>
-        <w:t xml:space="preserve">The first step in this analysis is to inspect the data to be analyzed, in other words, get familiar with the structure and characteristics of this </w:t>
-      </w:r>
-      <w:proofErr w:type="gramStart"/>
-      <w:r>
-        <w:rPr>
-          <w:rFonts w:cstheme="minorHAnsi"/>
-        </w:rPr>
-        <w:t>particular data</w:t>
-      </w:r>
-      <w:proofErr w:type="gramEnd"/>
-      <w:r>
-        <w:rPr>
-          <w:rFonts w:cstheme="minorHAnsi"/>
-        </w:rPr>
-        <w:t xml:space="preserve">. </w:t>
+        <w:t>The first step in this analysis is to inspect the data to be analyzed, in other words, get familiar with the structure and characteristics of th</w:t>
+      </w:r>
+      <w:r>
+        <w:rPr>
+          <w:rFonts w:cstheme="minorHAnsi"/>
+        </w:rPr>
+        <w:t>e</w:t>
+      </w:r>
+      <w:r>
+        <w:rPr>
+          <w:rFonts w:cstheme="minorHAnsi"/>
+        </w:rPr>
+        <w:t xml:space="preserve"> data. </w:t>
       </w:r>
       <w:r>
         <w:rPr>
@@ -989,63 +1041,19 @@
         <w:rPr>
           <w:rFonts w:cstheme="minorHAnsi"/>
         </w:rPr>
-        <w:t xml:space="preserve">seven columns and sixty thousand rows. Due to processing resource challenges the data is significantly reduced to a three thousand and </w:t>
-      </w:r>
-      <w:proofErr w:type="gramStart"/>
-      <w:r>
-        <w:rPr>
-          <w:rFonts w:cstheme="minorHAnsi"/>
-        </w:rPr>
-        <w:t>seventy seven</w:t>
-      </w:r>
-      <w:proofErr w:type="gramEnd"/>
-      <w:r>
-        <w:rPr>
-          <w:rFonts w:cstheme="minorHAnsi"/>
-        </w:rPr>
-        <w:t xml:space="preserve"> rows.</w:t>
-      </w:r>
-    </w:p>
-    <w:p>
-      <w:pPr>
-        <w:jc w:val="both"/>
-        <w:rPr>
-          <w:rFonts w:cstheme="minorHAnsi"/>
-        </w:rPr>
-      </w:pPr>
-      <w:r>
-        <w:rPr>
-          <w:rFonts w:cstheme="minorHAnsi"/>
-        </w:rPr>
-        <w:t xml:space="preserve">Every raw data consists of wrong or incomplete or null information, which does not make any sense to the computer in terms of analysis. In the process, the data </w:t>
-      </w:r>
-      <w:proofErr w:type="gramStart"/>
-      <w:r>
-        <w:rPr>
-          <w:rFonts w:cstheme="minorHAnsi"/>
-        </w:rPr>
-        <w:t>has to</w:t>
-      </w:r>
-      <w:proofErr w:type="gramEnd"/>
-      <w:r>
-        <w:rPr>
-          <w:rFonts w:cstheme="minorHAnsi"/>
-        </w:rPr>
-        <w:t xml:space="preserve"> be cleaned. Following that cleaning procedure, the NAN, </w:t>
-      </w:r>
-      <w:proofErr w:type="spellStart"/>
-      <w:r>
-        <w:rPr>
-          <w:rFonts w:cstheme="minorHAnsi"/>
-        </w:rPr>
-        <w:t>Nas</w:t>
-      </w:r>
-      <w:proofErr w:type="spellEnd"/>
-      <w:r>
-        <w:rPr>
-          <w:rFonts w:cstheme="minorHAnsi"/>
-        </w:rPr>
-        <w:t xml:space="preserve"> and Nulls are dropped from the data. Further the date format was changed and set as index.</w:t>
+        <w:t>seven columns and sixty thousand rows. Due to processing resource challenges the data is significantly reduced to a three thousand and seventy</w:t>
+      </w:r>
+      <w:r>
+        <w:rPr>
+          <w:rFonts w:cstheme="minorHAnsi"/>
+        </w:rPr>
+        <w:t>-</w:t>
+      </w:r>
+      <w:r>
+        <w:rPr>
+          <w:rFonts w:cstheme="minorHAnsi"/>
+        </w:rPr>
+        <w:t>seven rows.</w:t>
       </w:r>
     </w:p>
     <w:p>
@@ -1060,6 +1068,100 @@
           <w:rFonts w:cstheme="minorHAnsi"/>
         </w:rPr>
         <w:lastRenderedPageBreak/>
+        <w:t>Every raw data consists of incomplete or null information, which does not make any sense to the computer in terms of analysis</w:t>
+      </w:r>
+      <w:r>
+        <w:rPr>
+          <w:rFonts w:cstheme="minorHAnsi"/>
+        </w:rPr>
+        <w:t xml:space="preserve"> and computation</w:t>
+      </w:r>
+      <w:r>
+        <w:rPr>
+          <w:rFonts w:cstheme="minorHAnsi"/>
+        </w:rPr>
+        <w:t xml:space="preserve">. In the process, the data </w:t>
+      </w:r>
+      <w:r>
+        <w:rPr>
+          <w:rFonts w:cstheme="minorHAnsi"/>
+        </w:rPr>
+        <w:t xml:space="preserve">will </w:t>
+      </w:r>
+      <w:r>
+        <w:rPr>
+          <w:rFonts w:cstheme="minorHAnsi"/>
+        </w:rPr>
+        <w:t>have</w:t>
+      </w:r>
+      <w:r>
+        <w:rPr>
+          <w:rFonts w:cstheme="minorHAnsi"/>
+        </w:rPr>
+        <w:t xml:space="preserve"> to be cleaned. Following that cleaning procedure, the NAN, N</w:t>
+      </w:r>
+      <w:r>
+        <w:rPr>
+          <w:rFonts w:cstheme="minorHAnsi"/>
+        </w:rPr>
+        <w:t>A</w:t>
+      </w:r>
+      <w:r>
+        <w:rPr>
+          <w:rFonts w:cstheme="minorHAnsi"/>
+        </w:rPr>
+        <w:t>s</w:t>
+      </w:r>
+      <w:r>
+        <w:rPr>
+          <w:rFonts w:cstheme="minorHAnsi"/>
+        </w:rPr>
+        <w:t xml:space="preserve"> and Nulls are dropped from the data. Further</w:t>
+      </w:r>
+      <w:r>
+        <w:rPr>
+          <w:rFonts w:cstheme="minorHAnsi"/>
+        </w:rPr>
+        <w:t>,</w:t>
+      </w:r>
+      <w:r>
+        <w:rPr>
+          <w:rFonts w:cstheme="minorHAnsi"/>
+        </w:rPr>
+        <w:t xml:space="preserve"> the date format was changed and set as index.</w:t>
+      </w:r>
+    </w:p>
+    <w:p>
+      <w:pPr>
+        <w:jc w:val="both"/>
+        <w:rPr>
+          <w:rFonts w:cstheme="minorHAnsi"/>
+        </w:rPr>
+      </w:pPr>
+      <w:r>
+        <w:rPr>
+          <w:rFonts w:cstheme="minorHAnsi"/>
+        </w:rPr>
+        <w:t>Depending on the algorithm of choice, there are factors that will need to be considered and addressed when working with Time Series data. These factors often present themselves as you extract and transform the data</w:t>
+      </w:r>
+      <w:r>
+        <w:rPr>
+          <w:rFonts w:cstheme="minorHAnsi"/>
+        </w:rPr>
+        <w:t>. Python Pandas provides a wide choice of functions and methods to remove, rearrange as necessary.</w:t>
+      </w:r>
+    </w:p>
+    <w:p>
+      <w:pPr>
+        <w:jc w:val="both"/>
+        <w:rPr>
+          <w:rFonts w:cstheme="minorHAnsi"/>
+        </w:rPr>
+      </w:pPr>
+      <w:r>
+        <w:rPr>
+          <w:rFonts w:cstheme="minorHAnsi"/>
+        </w:rPr>
         <w:t>Column objects or features of this data are:</w:t>
       </w:r>
       <w:r>
@@ -1169,6 +1271,12 @@
         <w:rPr>
           <w:rFonts w:cstheme="minorHAnsi"/>
         </w:rPr>
+        <w:t xml:space="preserve"> </w:t>
+      </w:r>
+      <w:r>
+        <w:rPr>
+          <w:rFonts w:cstheme="minorHAnsi"/>
+        </w:rPr>
         <w:tab/>
       </w:r>
       <w:r>
@@ -1436,19 +1544,23 @@
           <w:rFonts w:cstheme="minorHAnsi"/>
         </w:rPr>
       </w:pPr>
-      <w:proofErr w:type="gramStart"/>
-      <w:r>
-        <w:rPr>
-          <w:rFonts w:cstheme="minorHAnsi"/>
-        </w:rPr>
-        <w:t>In order to</w:t>
-      </w:r>
-      <w:proofErr w:type="gramEnd"/>
-      <w:r>
-        <w:rPr>
-          <w:rFonts w:cstheme="minorHAnsi"/>
-        </w:rPr>
-        <w:t xml:space="preserve"> ensure our data sample is not overly or extremely skewed, it needs to be normalized. This step in the process converts all input data to what the computer can interpret, zeros and ones.</w:t>
+      <w:r>
+        <w:rPr>
+          <w:rFonts w:cstheme="minorHAnsi"/>
+        </w:rPr>
+        <w:t>In order to ensure our data sample is not overly or extremely skewed, it needs to be normalized</w:t>
+      </w:r>
+      <w:r>
+        <w:rPr>
+          <w:rFonts w:cstheme="minorHAnsi"/>
+        </w:rPr>
+        <w:t xml:space="preserve"> and scaled</w:t>
+      </w:r>
+      <w:r>
+        <w:rPr>
+          <w:rFonts w:cstheme="minorHAnsi"/>
+        </w:rPr>
+        <w:t>. This step in the process converts all input data to what the computer can interpret, zeros and ones.</w:t>
       </w:r>
       <w:r>
         <w:rPr>
@@ -1472,21 +1584,107 @@
         <w:rPr>
           <w:rFonts w:cstheme="minorHAnsi"/>
         </w:rPr>
-        <w:t xml:space="preserve"> </w:t>
-      </w:r>
-      <w:proofErr w:type="spellStart"/>
-      <w:r>
-        <w:rPr>
-          <w:rFonts w:cstheme="minorHAnsi"/>
-        </w:rPr>
-        <w:t>StandardScaler</w:t>
-      </w:r>
-      <w:proofErr w:type="spellEnd"/>
-      <w:r>
-        <w:rPr>
-          <w:rFonts w:cstheme="minorHAnsi"/>
-        </w:rPr>
-        <w:t>.</w:t>
+        <w:t xml:space="preserve"> StandardScaler.</w:t>
+      </w:r>
+    </w:p>
+    <w:p>
+      <w:pPr>
+        <w:jc w:val="both"/>
+        <w:rPr>
+          <w:rFonts w:cstheme="minorHAnsi"/>
+        </w:rPr>
+      </w:pPr>
+      <w:r>
+        <w:rPr>
+          <w:rFonts w:cstheme="minorHAnsi"/>
+        </w:rPr>
+        <w:t>The closing stock price</w:t>
+      </w:r>
+      <w:r>
+        <w:rPr>
+          <w:rFonts w:cstheme="minorHAnsi"/>
+        </w:rPr>
+        <w:t xml:space="preserve"> of the day “close_”</w:t>
+      </w:r>
+      <w:r>
+        <w:rPr>
+          <w:rFonts w:cstheme="minorHAnsi"/>
+        </w:rPr>
+        <w:t xml:space="preserve"> is used as </w:t>
+      </w:r>
+      <w:r>
+        <w:rPr>
+          <w:rFonts w:cstheme="minorHAnsi"/>
+        </w:rPr>
+        <w:t>Target in this analysis.</w:t>
+      </w:r>
+      <w:r>
+        <w:rPr>
+          <w:rFonts w:cstheme="minorHAnsi"/>
+        </w:rPr>
+        <w:t xml:space="preserve"> All other variable may be used as input feature as needed.</w:t>
+      </w:r>
+    </w:p>
+    <w:p>
+      <w:pPr>
+        <w:jc w:val="both"/>
+        <w:rPr>
+          <w:rFonts w:cstheme="minorHAnsi"/>
+        </w:rPr>
+      </w:pPr>
+      <w:r>
+        <w:rPr>
+          <w:rFonts w:cstheme="minorHAnsi"/>
+          <w:noProof/>
+        </w:rPr>
+        <w:drawing>
+          <wp:inline distT="0" distB="0" distL="0" distR="0" wp14:anchorId="25E3BD25" wp14:editId="0463470C">
+            <wp:extent cx="5158740" cy="2156460"/>
+            <wp:effectExtent l="0" t="0" r="3810" b="0"/>
+            <wp:docPr id="1" name="Picture 1"/>
+            <wp:cNvGraphicFramePr>
+              <a:graphicFrameLocks xmlns:a="http://schemas.openxmlformats.org/drawingml/2006/main" noChangeAspect="1"/>
+            </wp:cNvGraphicFramePr>
+            <a:graphic xmlns:a="http://schemas.openxmlformats.org/drawingml/2006/main">
+              <a:graphicData uri="http://schemas.openxmlformats.org/drawingml/2006/picture">
+                <pic:pic xmlns:pic="http://schemas.openxmlformats.org/drawingml/2006/picture">
+                  <pic:nvPicPr>
+                    <pic:cNvPr id="0" name="Picture 1"/>
+                    <pic:cNvPicPr>
+                      <a:picLocks noChangeAspect="1" noChangeArrowheads="1"/>
+                    </pic:cNvPicPr>
+                  </pic:nvPicPr>
+                  <pic:blipFill>
+                    <a:blip r:embed="rId7">
+                      <a:extLst>
+                        <a:ext uri="{28A0092B-C50C-407E-A947-70E740481C1C}">
+                          <a14:useLocalDpi xmlns:a14="http://schemas.microsoft.com/office/drawing/2010/main" val="0"/>
+                        </a:ext>
+                      </a:extLst>
+                    </a:blip>
+                    <a:srcRect/>
+                    <a:stretch>
+                      <a:fillRect/>
+                    </a:stretch>
+                  </pic:blipFill>
+                  <pic:spPr bwMode="auto">
+                    <a:xfrm>
+                      <a:off x="0" y="0"/>
+                      <a:ext cx="5158740" cy="2156460"/>
+                    </a:xfrm>
+                    <a:prstGeom prst="rect">
+                      <a:avLst/>
+                    </a:prstGeom>
+                    <a:noFill/>
+                    <a:ln>
+                      <a:noFill/>
+                    </a:ln>
+                  </pic:spPr>
+                </pic:pic>
+              </a:graphicData>
+            </a:graphic>
+          </wp:inline>
+        </w:drawing>
       </w:r>
       <w:r>
         <w:rPr>
@@ -1510,35 +1708,271 @@
           <w:b/>
           <w:bCs/>
         </w:rPr>
-        <w:t>Code Plan</w:t>
-      </w:r>
-    </w:p>
-    <w:p>
-      <w:pPr>
-        <w:jc w:val="both"/>
-        <w:rPr>
-          <w:rFonts w:cstheme="minorHAnsi"/>
-        </w:rPr>
-      </w:pPr>
-      <w:r>
-        <w:rPr>
-          <w:rFonts w:cstheme="minorHAnsi"/>
-        </w:rPr>
-        <w:t>An outline of the code plan</w:t>
-      </w:r>
-    </w:p>
-    <w:p>
-      <w:pPr>
-        <w:jc w:val="both"/>
-        <w:rPr>
-          <w:rFonts w:cstheme="minorHAnsi"/>
-        </w:rPr>
-      </w:pPr>
-      <w:r>
-        <w:rPr>
-          <w:rFonts w:cstheme="minorHAnsi"/>
-        </w:rPr>
-        <w:tab/>
+        <w:t>Database Preparation</w:t>
+      </w:r>
+    </w:p>
+    <w:p>
+      <w:pPr>
+        <w:jc w:val="both"/>
+        <w:rPr>
+          <w:rFonts w:cstheme="minorHAnsi"/>
+        </w:rPr>
+      </w:pPr>
+      <w:r>
+        <w:rPr>
+          <w:rFonts w:cstheme="minorHAnsi"/>
+        </w:rPr>
+        <w:t>Prepare the RDS system to store data. The PostgresSQL database is used in this exercise. AWS will work just as well. However, the setup procedure is differe</w:t>
+      </w:r>
+      <w:r>
+        <w:rPr>
+          <w:rFonts w:cstheme="minorHAnsi"/>
+        </w:rPr>
+        <w:t>nt, but the principal logic is similar.</w:t>
+      </w:r>
+      <w:r>
+        <w:rPr>
+          <w:rFonts w:cstheme="minorHAnsi"/>
+        </w:rPr>
+        <w:t xml:space="preserve"> The steps highlighted are common to either choice.</w:t>
+      </w:r>
+      <w:r>
+        <w:rPr>
+          <w:rFonts w:cstheme="minorHAnsi"/>
+        </w:rPr>
+        <w:tab/>
+      </w:r>
+      <w:r>
+        <w:rPr>
+          <w:rFonts w:cstheme="minorHAnsi"/>
+        </w:rPr>
+        <w:tab/>
+      </w:r>
+      <w:r>
+        <w:rPr>
+          <w:rFonts w:cstheme="minorHAnsi"/>
+        </w:rPr>
+        <w:tab/>
+      </w:r>
+      <w:r>
+        <w:rPr>
+          <w:rFonts w:cstheme="minorHAnsi"/>
+        </w:rPr>
+        <w:tab/>
+      </w:r>
+      <w:r>
+        <w:rPr>
+          <w:rFonts w:cstheme="minorHAnsi"/>
+        </w:rPr>
+        <w:tab/>
+      </w:r>
+      <w:r>
+        <w:rPr>
+          <w:rFonts w:cstheme="minorHAnsi"/>
+        </w:rPr>
+        <w:tab/>
+      </w:r>
+      <w:r>
+        <w:rPr>
+          <w:rFonts w:cstheme="minorHAnsi"/>
+        </w:rPr>
+        <w:tab/>
+      </w:r>
+      <w:r>
+        <w:rPr>
+          <w:rFonts w:cstheme="minorHAnsi"/>
+        </w:rPr>
+        <w:tab/>
+      </w:r>
+      <w:r>
+        <w:rPr>
+          <w:rFonts w:cstheme="minorHAnsi"/>
+        </w:rPr>
+        <w:tab/>
+      </w:r>
+      <w:r>
+        <w:rPr>
+          <w:rFonts w:cstheme="minorHAnsi"/>
+        </w:rPr>
+        <w:t xml:space="preserve">1. </w:t>
+      </w:r>
+      <w:r>
+        <w:rPr>
+          <w:rFonts w:cstheme="minorHAnsi"/>
+        </w:rPr>
+        <w:t xml:space="preserve">Set up the connection in Jupyter Notebook (Protocol, User, Password, Location, Port and db </w:t>
+      </w:r>
+      <w:r>
+        <w:rPr>
+          <w:rFonts w:cstheme="minorHAnsi"/>
+        </w:rPr>
+        <w:tab/>
+      </w:r>
+      <w:r>
+        <w:rPr>
+          <w:rFonts w:cstheme="minorHAnsi"/>
+        </w:rPr>
+        <w:tab/>
+      </w:r>
+      <w:r>
+        <w:rPr>
+          <w:rFonts w:cstheme="minorHAnsi"/>
+        </w:rPr>
+        <w:t>name)</w:t>
+      </w:r>
+      <w:r>
+        <w:rPr>
+          <w:rFonts w:cstheme="minorHAnsi"/>
+        </w:rPr>
+        <w:t xml:space="preserve">. Also, load the libraries and dependencies as in “ </w:t>
+      </w:r>
+      <w:r>
+        <w:rPr>
+          <w:rFonts w:cstheme="minorHAnsi"/>
+        </w:rPr>
+        <w:t>with engine.connect() as connection</w:t>
+      </w:r>
+      <w:r>
+        <w:rPr>
+          <w:rFonts w:cstheme="minorHAnsi"/>
+        </w:rPr>
+        <w:t>”.</w:t>
+      </w:r>
+    </w:p>
+    <w:p>
+      <w:pPr>
+        <w:jc w:val="both"/>
+        <w:rPr>
+          <w:rFonts w:cstheme="minorHAnsi"/>
+        </w:rPr>
+      </w:pPr>
+      <w:r>
+        <w:rPr>
+          <w:rFonts w:cstheme="minorHAnsi"/>
+        </w:rPr>
+        <w:tab/>
+        <w:t xml:space="preserve">2. Define the connection (path and connection engine) </w:t>
+      </w:r>
+    </w:p>
+    <w:p>
+      <w:pPr>
+        <w:jc w:val="both"/>
+        <w:rPr>
+          <w:rFonts w:cstheme="minorHAnsi"/>
+        </w:rPr>
+      </w:pPr>
+      <w:r>
+        <w:rPr>
+          <w:rFonts w:cstheme="minorHAnsi"/>
+        </w:rPr>
+        <w:lastRenderedPageBreak/>
+        <w:tab/>
+        <w:t>3. Create a database named “Time_Series”</w:t>
+      </w:r>
+      <w:r>
+        <w:rPr>
+          <w:rFonts w:cstheme="minorHAnsi"/>
+        </w:rPr>
+        <w:t xml:space="preserve"> in PostgresSQL DB</w:t>
+      </w:r>
+    </w:p>
+    <w:p>
+      <w:pPr>
+        <w:jc w:val="both"/>
+        <w:rPr>
+          <w:rFonts w:cstheme="minorHAnsi"/>
+        </w:rPr>
+      </w:pPr>
+      <w:r>
+        <w:rPr>
+          <w:rFonts w:cstheme="minorHAnsi"/>
+        </w:rPr>
+        <w:tab/>
+        <w:t>4. Create a table for the data from the csv file</w:t>
+      </w:r>
+    </w:p>
+    <w:p>
+      <w:pPr>
+        <w:jc w:val="both"/>
+        <w:rPr>
+          <w:rFonts w:cstheme="minorHAnsi"/>
+        </w:rPr>
+      </w:pPr>
+      <w:r>
+        <w:rPr>
+          <w:rFonts w:cstheme="minorHAnsi"/>
+        </w:rPr>
+        <w:tab/>
+        <w:t xml:space="preserve">5. </w:t>
+      </w:r>
+      <w:r>
+        <w:rPr>
+          <w:rFonts w:cstheme="minorHAnsi"/>
+        </w:rPr>
+        <w:t>Import or load the data into Postgres</w:t>
+      </w:r>
+      <w:r>
+        <w:rPr>
+          <w:rFonts w:cstheme="minorHAnsi"/>
+        </w:rPr>
+        <w:t xml:space="preserve"> </w:t>
+      </w:r>
+      <w:r>
+        <w:rPr>
+          <w:rFonts w:cstheme="minorHAnsi"/>
+        </w:rPr>
+        <w:t xml:space="preserve"> (Note: Data was originally downloaded from Kaggle.com)</w:t>
+      </w:r>
+    </w:p>
+    <w:p>
+      <w:pPr>
+        <w:jc w:val="both"/>
+        <w:rPr>
+          <w:rFonts w:cstheme="minorHAnsi"/>
+        </w:rPr>
+      </w:pPr>
+      <w:r>
+        <w:rPr>
+          <w:rFonts w:cstheme="minorHAnsi"/>
+        </w:rPr>
+        <w:tab/>
+        <w:t>6. Install “</w:t>
+      </w:r>
+      <w:r>
+        <w:rPr>
+          <w:rFonts w:cstheme="minorHAnsi"/>
+        </w:rPr>
+        <w:t>!pip install ipython-sql</w:t>
+      </w:r>
+      <w:r>
+        <w:rPr>
+          <w:rFonts w:cstheme="minorHAnsi"/>
+        </w:rPr>
+        <w:t>”, load the dependencies for sql “</w:t>
+      </w:r>
+      <w:r>
+        <w:rPr>
+          <w:rFonts w:cstheme="minorHAnsi"/>
+        </w:rPr>
+        <w:t xml:space="preserve">from sqlalchemy import </w:t>
+      </w:r>
+      <w:r>
+        <w:rPr>
+          <w:rFonts w:cstheme="minorHAnsi"/>
+        </w:rPr>
+        <w:tab/>
+      </w:r>
+      <w:r>
+        <w:rPr>
+          <w:rFonts w:cstheme="minorHAnsi"/>
+        </w:rPr>
+        <w:t>create_engine</w:t>
+      </w:r>
+      <w:r>
+        <w:rPr>
+          <w:rFonts w:cstheme="minorHAnsi"/>
+        </w:rPr>
+        <w:t>”</w:t>
       </w:r>
     </w:p>
     <w:p>
@@ -1556,29 +1990,374 @@
           <w:b/>
           <w:bCs/>
         </w:rPr>
-        <w:t>Summary</w:t>
-      </w:r>
-      <w:r>
+        <w:t>Code Plan</w:t>
+      </w:r>
+    </w:p>
+    <w:p>
+      <w:pPr>
+        <w:pStyle w:val="ListParagraph"/>
+        <w:numPr>
+          <w:ilvl w:val="0"/>
+          <w:numId w:val="18"/>
+        </w:numPr>
+        <w:jc w:val="both"/>
+        <w:rPr>
+          <w:rFonts w:cstheme="minorHAnsi"/>
+        </w:rPr>
+      </w:pPr>
+      <w:r>
+        <w:rPr>
+          <w:rFonts w:cstheme="minorHAnsi"/>
+        </w:rPr>
+        <w:t xml:space="preserve">Read in the data in Jupyter Notebook  using  </w:t>
+      </w:r>
+      <w:r>
+        <w:rPr>
+          <w:rFonts w:cstheme="minorHAnsi"/>
+        </w:rPr>
+        <w:t>pd.read_sql_table('aal_stocks',engine)</w:t>
+      </w:r>
+    </w:p>
+    <w:p>
+      <w:pPr>
+        <w:pStyle w:val="ListParagraph"/>
+        <w:numPr>
+          <w:ilvl w:val="0"/>
+          <w:numId w:val="18"/>
+        </w:numPr>
+        <w:jc w:val="both"/>
         <w:rPr>
           <w:rFonts w:cstheme="minorHAnsi"/>
           <w:b/>
           <w:bCs/>
         </w:rPr>
+      </w:pPr>
+      <w:r>
+        <w:rPr>
+          <w:rFonts w:cstheme="minorHAnsi"/>
+        </w:rPr>
+        <w:t xml:space="preserve">Format date </w:t>
+      </w:r>
+      <w:r>
+        <w:rPr>
+          <w:rFonts w:cstheme="minorHAnsi"/>
+        </w:rPr>
+        <w:t>aal_stocks_df["date_"] = (pd.to_datetime(aal_stocks_df['date_'].values))</w:t>
+      </w:r>
+    </w:p>
+    <w:p>
+      <w:pPr>
+        <w:pStyle w:val="ListParagraph"/>
+        <w:numPr>
+          <w:ilvl w:val="0"/>
+          <w:numId w:val="18"/>
+        </w:numPr>
+        <w:jc w:val="both"/>
+        <w:rPr>
+          <w:rFonts w:cstheme="minorHAnsi"/>
+        </w:rPr>
+      </w:pPr>
+      <w:r>
+        <w:rPr>
+          <w:rFonts w:cstheme="minorHAnsi"/>
+        </w:rPr>
+        <w:t>Check to see if there are null values or missing data</w:t>
+      </w:r>
+      <w:r>
+        <w:rPr>
+          <w:rFonts w:cstheme="minorHAnsi"/>
+        </w:rPr>
         <w:t xml:space="preserve"> </w:t>
       </w:r>
     </w:p>
     <w:p>
       <w:pPr>
-        <w:jc w:val="both"/>
-        <w:rPr>
-          <w:rFonts w:cstheme="minorHAnsi"/>
-        </w:rPr>
-      </w:pPr>
-      <w:r>
-        <w:rPr>
-          <w:rFonts w:cstheme="minorHAnsi"/>
-        </w:rPr>
-        <w:t>Summarization of key performance metrics</w:t>
+        <w:pStyle w:val="ListParagraph"/>
+        <w:numPr>
+          <w:ilvl w:val="0"/>
+          <w:numId w:val="18"/>
+        </w:numPr>
+        <w:jc w:val="both"/>
+        <w:rPr>
+          <w:rFonts w:cstheme="minorHAnsi"/>
+        </w:rPr>
+      </w:pPr>
+      <w:r>
+        <w:rPr>
+          <w:rFonts w:cstheme="minorHAnsi"/>
+        </w:rPr>
+        <w:t>Generate categorical variable list</w:t>
+      </w:r>
+    </w:p>
+    <w:p>
+      <w:pPr>
+        <w:pStyle w:val="ListParagraph"/>
+        <w:numPr>
+          <w:ilvl w:val="0"/>
+          <w:numId w:val="18"/>
+        </w:numPr>
+        <w:jc w:val="both"/>
+        <w:rPr>
+          <w:rFonts w:cstheme="minorHAnsi"/>
+        </w:rPr>
+      </w:pPr>
+      <w:r>
+        <w:rPr>
+          <w:rFonts w:cstheme="minorHAnsi"/>
+        </w:rPr>
+        <w:t>Check the number of unique values in each column</w:t>
+      </w:r>
+    </w:p>
+    <w:p>
+      <w:pPr>
+        <w:pStyle w:val="ListParagraph"/>
+        <w:numPr>
+          <w:ilvl w:val="0"/>
+          <w:numId w:val="18"/>
+        </w:numPr>
+        <w:jc w:val="both"/>
+        <w:rPr>
+          <w:rFonts w:cstheme="minorHAnsi"/>
+        </w:rPr>
+      </w:pPr>
+      <w:r>
+        <w:rPr>
+          <w:rFonts w:cstheme="minorHAnsi"/>
+        </w:rPr>
+        <w:t>Create a OneHotEncoder instance</w:t>
+      </w:r>
+    </w:p>
+    <w:p>
+      <w:pPr>
+        <w:pStyle w:val="ListParagraph"/>
+        <w:numPr>
+          <w:ilvl w:val="0"/>
+          <w:numId w:val="18"/>
+        </w:numPr>
+        <w:jc w:val="both"/>
+        <w:rPr>
+          <w:rFonts w:cstheme="minorHAnsi"/>
+        </w:rPr>
+      </w:pPr>
+      <w:r>
+        <w:rPr>
+          <w:rFonts w:cstheme="minorHAnsi"/>
+        </w:rPr>
+        <w:t>Merge one-hot encoded features and drop the originals</w:t>
+      </w:r>
+    </w:p>
+    <w:p>
+      <w:pPr>
+        <w:pStyle w:val="ListParagraph"/>
+        <w:numPr>
+          <w:ilvl w:val="0"/>
+          <w:numId w:val="18"/>
+        </w:numPr>
+        <w:jc w:val="both"/>
+        <w:rPr>
+          <w:rFonts w:cstheme="minorHAnsi"/>
+        </w:rPr>
+      </w:pPr>
+      <w:r>
+        <w:rPr>
+          <w:rFonts w:cstheme="minorHAnsi"/>
+        </w:rPr>
+        <w:t>Drop Nas and nulls</w:t>
+      </w:r>
+    </w:p>
+    <w:p>
+      <w:pPr>
+        <w:pStyle w:val="ListParagraph"/>
+        <w:numPr>
+          <w:ilvl w:val="0"/>
+          <w:numId w:val="18"/>
+        </w:numPr>
+        <w:jc w:val="both"/>
+        <w:rPr>
+          <w:rFonts w:cstheme="minorHAnsi"/>
+        </w:rPr>
+      </w:pPr>
+      <w:r>
+        <w:rPr>
+          <w:rFonts w:cstheme="minorHAnsi"/>
+        </w:rPr>
+        <w:t>Standardize data with StandardScaler</w:t>
+      </w:r>
+    </w:p>
+    <w:p>
+      <w:pPr>
+        <w:pStyle w:val="ListParagraph"/>
+        <w:numPr>
+          <w:ilvl w:val="0"/>
+          <w:numId w:val="18"/>
+        </w:numPr>
+        <w:jc w:val="both"/>
+        <w:rPr>
+          <w:rFonts w:cstheme="minorHAnsi"/>
+        </w:rPr>
+      </w:pPr>
+      <w:r>
+        <w:rPr>
+          <w:rFonts w:cstheme="minorHAnsi"/>
+        </w:rPr>
+        <w:t>Normalise the data to be processed</w:t>
+      </w:r>
+    </w:p>
+    <w:p>
+      <w:pPr>
+        <w:pStyle w:val="ListParagraph"/>
+        <w:numPr>
+          <w:ilvl w:val="0"/>
+          <w:numId w:val="18"/>
+        </w:numPr>
+        <w:jc w:val="both"/>
+        <w:rPr>
+          <w:rFonts w:cstheme="minorHAnsi"/>
+        </w:rPr>
+      </w:pPr>
+      <w:r>
+        <w:rPr>
+          <w:rFonts w:cstheme="minorHAnsi"/>
+        </w:rPr>
+        <w:t>Split into features and target arrays</w:t>
+      </w:r>
+      <w:r>
+        <w:rPr>
+          <w:rFonts w:cstheme="minorHAnsi"/>
+        </w:rPr>
+        <w:t xml:space="preserve"> (X and Y, train and test)</w:t>
+      </w:r>
+    </w:p>
+    <w:p>
+      <w:pPr>
+        <w:pStyle w:val="ListParagraph"/>
+        <w:numPr>
+          <w:ilvl w:val="0"/>
+          <w:numId w:val="18"/>
+        </w:numPr>
+        <w:jc w:val="both"/>
+        <w:rPr>
+          <w:rFonts w:cstheme="minorHAnsi"/>
+        </w:rPr>
+      </w:pPr>
+      <w:r>
+        <w:rPr>
+          <w:rFonts w:cstheme="minorHAnsi"/>
+        </w:rPr>
+        <w:t>Create a StandardScaler instance</w:t>
+      </w:r>
+    </w:p>
+    <w:p>
+      <w:pPr>
+        <w:pStyle w:val="ListParagraph"/>
+        <w:numPr>
+          <w:ilvl w:val="0"/>
+          <w:numId w:val="18"/>
+        </w:numPr>
+        <w:jc w:val="both"/>
+        <w:rPr>
+          <w:rFonts w:cstheme="minorHAnsi"/>
+        </w:rPr>
+      </w:pPr>
+      <w:r>
+        <w:rPr>
+          <w:rFonts w:cstheme="minorHAnsi"/>
+        </w:rPr>
+        <w:t>Scale the data</w:t>
+      </w:r>
+    </w:p>
+    <w:p>
+      <w:pPr>
+        <w:pStyle w:val="ListParagraph"/>
+        <w:numPr>
+          <w:ilvl w:val="0"/>
+          <w:numId w:val="18"/>
+        </w:numPr>
+        <w:jc w:val="both"/>
+        <w:rPr>
+          <w:rFonts w:cstheme="minorHAnsi"/>
+        </w:rPr>
+      </w:pPr>
+      <w:r>
+        <w:rPr>
+          <w:rFonts w:cstheme="minorHAnsi"/>
+        </w:rPr>
+        <w:t>Create a Linear Regression model</w:t>
+      </w:r>
+    </w:p>
+    <w:p>
+      <w:pPr>
+        <w:pStyle w:val="ListParagraph"/>
+        <w:numPr>
+          <w:ilvl w:val="0"/>
+          <w:numId w:val="18"/>
+        </w:numPr>
+        <w:jc w:val="both"/>
+        <w:rPr>
+          <w:rFonts w:cstheme="minorHAnsi"/>
+        </w:rPr>
+      </w:pPr>
+      <w:r>
+        <w:rPr>
+          <w:rFonts w:cstheme="minorHAnsi"/>
+        </w:rPr>
+        <w:t>Fit the model</w:t>
+      </w:r>
+    </w:p>
+    <w:p>
+      <w:pPr>
+        <w:pStyle w:val="ListParagraph"/>
+        <w:numPr>
+          <w:ilvl w:val="0"/>
+          <w:numId w:val="18"/>
+        </w:numPr>
+        <w:jc w:val="both"/>
+        <w:rPr>
+          <w:rFonts w:cstheme="minorHAnsi"/>
+        </w:rPr>
+      </w:pPr>
+      <w:r>
+        <w:rPr>
+          <w:rFonts w:cstheme="minorHAnsi"/>
+        </w:rPr>
+        <w:t>Predict "y"</w:t>
+      </w:r>
+    </w:p>
+    <w:p>
+      <w:pPr>
+        <w:pStyle w:val="ListParagraph"/>
+        <w:numPr>
+          <w:ilvl w:val="0"/>
+          <w:numId w:val="18"/>
+        </w:numPr>
+        <w:jc w:val="both"/>
+        <w:rPr>
+          <w:rFonts w:cstheme="minorHAnsi"/>
+        </w:rPr>
+      </w:pPr>
+      <w:r>
+        <w:rPr>
+          <w:rFonts w:cstheme="minorHAnsi"/>
+        </w:rPr>
+        <w:t>Print the</w:t>
+      </w:r>
+      <w:r>
+        <w:rPr>
+          <w:rFonts w:cstheme="minorHAnsi"/>
+        </w:rPr>
+        <w:t xml:space="preserve"> coefficient of determination</w:t>
+      </w:r>
+      <w:r>
+        <w:rPr>
+          <w:rFonts w:cstheme="minorHAnsi"/>
+        </w:rPr>
+        <w:t>, Intercept, Slope</w:t>
+      </w:r>
+      <w:r>
+        <w:rPr>
+          <w:rFonts w:cstheme="minorHAnsi"/>
+        </w:rPr>
+        <w:t xml:space="preserve"> and the predicted output</w:t>
       </w:r>
     </w:p>
     <w:p>
@@ -1609,33 +2388,100 @@
       <w:r>
         <w:rPr>
           <w:rFonts w:cstheme="minorHAnsi"/>
-        </w:rPr>
-        <w:t>Graphical repre</w:t>
-      </w:r>
-      <w:r>
-        <w:rPr>
-          <w:rFonts w:cstheme="minorHAnsi"/>
-        </w:rPr>
-        <w:t>sen</w:t>
-      </w:r>
-      <w:r>
-        <w:rPr>
-          <w:rFonts w:cstheme="minorHAnsi"/>
-        </w:rPr>
-        <w:t xml:space="preserve">tation </w:t>
-      </w:r>
-      <w:r>
-        <w:rPr>
-          <w:rFonts w:cstheme="minorHAnsi"/>
-        </w:rPr>
-        <w:t>using 2D and 3D plots in Pandas matplotlib library.</w:t>
-      </w:r>
-      <w:r>
-        <w:rPr>
-          <w:rFonts w:cstheme="minorHAnsi"/>
-        </w:rPr>
-        <w:t xml:space="preserve"> </w:t>
-      </w:r>
+          <w:noProof/>
+        </w:rPr>
+        <w:drawing>
+          <wp:inline distT="0" distB="0" distL="0" distR="0" wp14:anchorId="07DF950F" wp14:editId="2E882CCF">
+            <wp:extent cx="5935980" cy="2712720"/>
+            <wp:effectExtent l="0" t="0" r="7620" b="0"/>
+            <wp:docPr id="2" name="Picture 2"/>
+            <wp:cNvGraphicFramePr>
+              <a:graphicFrameLocks xmlns:a="http://schemas.openxmlformats.org/drawingml/2006/main" noChangeAspect="1"/>
+            </wp:cNvGraphicFramePr>
+            <a:graphic xmlns:a="http://schemas.openxmlformats.org/drawingml/2006/main">
+              <a:graphicData uri="http://schemas.openxmlformats.org/drawingml/2006/picture">
+                <pic:pic xmlns:pic="http://schemas.openxmlformats.org/drawingml/2006/picture">
+                  <pic:nvPicPr>
+                    <pic:cNvPr id="0" name="Picture 1"/>
+                    <pic:cNvPicPr>
+                      <a:picLocks noChangeAspect="1" noChangeArrowheads="1"/>
+                    </pic:cNvPicPr>
+                  </pic:nvPicPr>
+                  <pic:blipFill>
+                    <a:blip r:embed="rId8">
+                      <a:extLst>
+                        <a:ext uri="{28A0092B-C50C-407E-A947-70E740481C1C}">
+                          <a14:useLocalDpi xmlns:a14="http://schemas.microsoft.com/office/drawing/2010/main" val="0"/>
+                        </a:ext>
+                      </a:extLst>
+                    </a:blip>
+                    <a:srcRect/>
+                    <a:stretch>
+                      <a:fillRect/>
+                    </a:stretch>
+                  </pic:blipFill>
+                  <pic:spPr bwMode="auto">
+                    <a:xfrm>
+                      <a:off x="0" y="0"/>
+                      <a:ext cx="5935980" cy="2712720"/>
+                    </a:xfrm>
+                    <a:prstGeom prst="rect">
+                      <a:avLst/>
+                    </a:prstGeom>
+                    <a:noFill/>
+                    <a:ln>
+                      <a:noFill/>
+                    </a:ln>
+                  </pic:spPr>
+                </pic:pic>
+              </a:graphicData>
+            </a:graphic>
+          </wp:inline>
+        </w:drawing>
+      </w:r>
+    </w:p>
+    <w:p>
+      <w:pPr>
+        <w:jc w:val="both"/>
+        <w:rPr>
+          <w:rFonts w:cstheme="minorHAnsi"/>
+        </w:rPr>
+      </w:pPr>
+      <w:r>
+        <w:rPr>
+          <w:rFonts w:cstheme="minorHAnsi"/>
+        </w:rPr>
+        <w:tab/>
+      </w:r>
+      <w:r>
+        <w:rPr>
+          <w:rFonts w:cstheme="minorHAnsi"/>
+        </w:rPr>
+        <w:tab/>
+        <w:t xml:space="preserve">Fig. </w:t>
+      </w:r>
+      <w:r>
+        <w:rPr>
+          <w:rFonts w:cstheme="minorHAnsi"/>
+          <w:i/>
+          <w:iCs/>
+        </w:rPr>
+        <w:t>Graphical representation of the input features and the predicted values</w:t>
+      </w:r>
+      <w:r>
+        <w:rPr>
+          <w:rFonts w:cstheme="minorHAnsi"/>
+        </w:rPr>
+        <w:t>.</w:t>
+      </w:r>
+    </w:p>
+    <w:p>
+      <w:pPr>
+        <w:jc w:val="both"/>
+        <w:rPr>
+          <w:rFonts w:cstheme="minorHAnsi"/>
+        </w:rPr>
+      </w:pPr>
     </w:p>
     <w:p>
       <w:pPr>
@@ -1646,15 +2492,186 @@
           <w:bCs/>
         </w:rPr>
       </w:pPr>
-    </w:p>
-    <w:p>
-      <w:pPr>
-        <w:jc w:val="both"/>
+      <w:r>
         <w:rPr>
           <w:rFonts w:cstheme="minorHAnsi"/>
           <w:b/>
           <w:bCs/>
         </w:rPr>
+        <w:t>Summary</w:t>
+      </w:r>
+    </w:p>
+    <w:p>
+      <w:pPr>
+        <w:jc w:val="both"/>
+        <w:rPr>
+          <w:rFonts w:cstheme="minorHAnsi"/>
+        </w:rPr>
+      </w:pPr>
+      <w:r>
+        <w:rPr>
+          <w:rFonts w:cstheme="minorHAnsi"/>
+        </w:rPr>
+        <w:t xml:space="preserve">Regression models describes the </w:t>
+      </w:r>
+      <w:r>
+        <w:rPr>
+          <w:rFonts w:cstheme="minorHAnsi"/>
+        </w:rPr>
+        <w:t>relationship between all sample variables by fitting a line to the data</w:t>
+      </w:r>
+      <w:r>
+        <w:rPr>
+          <w:rFonts w:cstheme="minorHAnsi"/>
+        </w:rPr>
+        <w:t>. Linear Regression uses a straight line</w:t>
+      </w:r>
+      <w:r>
+        <w:rPr>
+          <w:rFonts w:cstheme="minorHAnsi"/>
+        </w:rPr>
+        <w:t>. Regression allows the estimation of how dependent variable(s) change as the independent variable(s) changes.  Linear Regression estimates the relationship between the two quantitative variables. Linear Regression</w:t>
+      </w:r>
+      <w:r>
+        <w:rPr>
+          <w:rFonts w:cstheme="minorHAnsi"/>
+        </w:rPr>
+        <w:t xml:space="preserve"> model algorithm as applied in this exercise assumes:</w:t>
+      </w:r>
+    </w:p>
+    <w:p>
+      <w:pPr>
+        <w:pStyle w:val="ListParagraph"/>
+        <w:numPr>
+          <w:ilvl w:val="0"/>
+          <w:numId w:val="19"/>
+        </w:numPr>
+        <w:jc w:val="both"/>
+        <w:rPr>
+          <w:rFonts w:cstheme="minorHAnsi"/>
+          <w:shd w:val="clear" w:color="auto" w:fill="FFFFFF"/>
+        </w:rPr>
+      </w:pPr>
+      <w:r>
+        <w:rPr>
+          <w:rFonts w:cstheme="minorHAnsi"/>
+          <w:shd w:val="clear" w:color="auto" w:fill="FFFFFF"/>
+        </w:rPr>
+        <w:t>Data is in the form of a time series</w:t>
+      </w:r>
+      <w:r>
+        <w:rPr>
+          <w:rFonts w:cstheme="minorHAnsi"/>
+          <w:shd w:val="clear" w:color="auto" w:fill="FFFFFF"/>
+        </w:rPr>
+        <w:t xml:space="preserve">, which indicates </w:t>
+      </w:r>
+      <w:r>
+        <w:rPr>
+          <w:rFonts w:cstheme="minorHAnsi"/>
+          <w:shd w:val="clear" w:color="auto" w:fill="FFFFFF"/>
+        </w:rPr>
+        <w:t>that data exists over a continuous time interval with equal spacing between measurements.</w:t>
+      </w:r>
+    </w:p>
+    <w:p>
+      <w:pPr>
+        <w:pStyle w:val="ListParagraph"/>
+        <w:numPr>
+          <w:ilvl w:val="0"/>
+          <w:numId w:val="19"/>
+        </w:numPr>
+        <w:jc w:val="both"/>
+        <w:rPr>
+          <w:rFonts w:cstheme="minorHAnsi"/>
+          <w:shd w:val="clear" w:color="auto" w:fill="FFFFFF"/>
+        </w:rPr>
+      </w:pPr>
+      <w:r>
+        <w:rPr>
+          <w:rFonts w:cstheme="minorHAnsi"/>
+          <w:shd w:val="clear" w:color="auto" w:fill="FFFFFF"/>
+        </w:rPr>
+        <w:t>Variables with normal distribution were compared by means of parametric tests i.e</w:t>
+      </w:r>
+      <w:r>
+        <w:rPr>
+          <w:rFonts w:cstheme="minorHAnsi"/>
+          <w:shd w:val="clear" w:color="auto" w:fill="FFFFFF"/>
+        </w:rPr>
+        <w:t>.</w:t>
+      </w:r>
+      <w:r>
+        <w:rPr>
+          <w:rFonts w:cstheme="minorHAnsi"/>
+          <w:shd w:val="clear" w:color="auto" w:fill="FFFFFF"/>
+        </w:rPr>
+        <w:t xml:space="preserve"> value of parameters.</w:t>
+      </w:r>
+    </w:p>
+    <w:p>
+      <w:pPr>
+        <w:pStyle w:val="ListParagraph"/>
+        <w:numPr>
+          <w:ilvl w:val="0"/>
+          <w:numId w:val="19"/>
+        </w:numPr>
+        <w:jc w:val="both"/>
+        <w:rPr>
+          <w:rFonts w:cstheme="minorHAnsi"/>
+        </w:rPr>
+      </w:pPr>
+      <w:r>
+        <w:rPr>
+          <w:rFonts w:cstheme="minorHAnsi"/>
+        </w:rPr>
+        <w:t>The relationship between the independent and dependent variable is linear.</w:t>
+      </w:r>
+    </w:p>
+    <w:p>
+      <w:pPr>
+        <w:pStyle w:val="ListParagraph"/>
+        <w:numPr>
+          <w:ilvl w:val="0"/>
+          <w:numId w:val="19"/>
+        </w:numPr>
+        <w:jc w:val="both"/>
+        <w:rPr>
+          <w:rFonts w:cstheme="minorHAnsi"/>
+        </w:rPr>
+      </w:pPr>
+      <w:r>
+        <w:rPr>
+          <w:rFonts w:cstheme="minorHAnsi"/>
+        </w:rPr>
+        <w:t>The size of the error in our prediction doesn’t change significantly across the values of the independent variable.</w:t>
+      </w:r>
+    </w:p>
+    <w:p>
+      <w:pPr>
+        <w:pStyle w:val="ListParagraph"/>
+        <w:numPr>
+          <w:ilvl w:val="0"/>
+          <w:numId w:val="19"/>
+        </w:numPr>
+        <w:jc w:val="both"/>
+        <w:rPr>
+          <w:rFonts w:cstheme="minorHAnsi"/>
+        </w:rPr>
+      </w:pPr>
+      <w:r>
+        <w:rPr>
+          <w:rFonts w:cstheme="minorHAnsi"/>
+        </w:rPr>
+        <w:t>There are no hidden relationships among observations.</w:t>
+      </w:r>
+    </w:p>
+    <w:p>
+      <w:pPr>
+        <w:jc w:val="both"/>
+        <w:rPr>
+          <w:rFonts w:cstheme="minorHAnsi"/>
+        </w:rPr>
       </w:pPr>
       <w:r>
         <w:rPr>
@@ -1664,10 +2681,34 @@
         </w:rPr>
         <w:t>Risks</w:t>
       </w:r>
+      <w:r>
+        <w:rPr>
+          <w:rFonts w:cstheme="minorHAnsi"/>
+        </w:rPr>
+        <w:tab/>
+      </w:r>
+    </w:p>
+    <w:p>
+      <w:pPr>
+        <w:jc w:val="both"/>
+        <w:rPr>
+          <w:rFonts w:cstheme="minorHAnsi"/>
+        </w:rPr>
+      </w:pPr>
+      <w:r>
+        <w:rPr>
+          <w:rFonts w:cstheme="minorHAnsi"/>
+        </w:rPr>
+        <w:t>The prediction in this exercise is not a real-life prediction. It is a demonstration of how machine learning can be applied to time series data analysis. There are other few things needed for this to be complete. For example, the application needs to allow:</w:t>
+      </w:r>
     </w:p>
     <w:p>
       <w:pPr>
         <w:pStyle w:val="ListParagraph"/>
+        <w:numPr>
+          <w:ilvl w:val="0"/>
+          <w:numId w:val="20"/>
+        </w:numPr>
         <w:jc w:val="both"/>
         <w:rPr>
           <w:rFonts w:cstheme="minorHAnsi"/>
@@ -1679,14 +2720,100 @@
         <w:rPr>
           <w:rFonts w:cstheme="minorHAnsi"/>
         </w:rPr>
-        <w:tab/>
-      </w:r>
-      <w:r>
-        <w:rPr>
-          <w:rFonts w:cstheme="minorHAnsi"/>
-        </w:rPr>
-        <w:tab/>
-      </w:r>
+        <w:t>Choice of stock symbol to be predicted at the user interface</w:t>
+      </w:r>
+    </w:p>
+    <w:p>
+      <w:pPr>
+        <w:pStyle w:val="ListParagraph"/>
+        <w:numPr>
+          <w:ilvl w:val="0"/>
+          <w:numId w:val="20"/>
+        </w:numPr>
+        <w:jc w:val="both"/>
+        <w:rPr>
+          <w:rFonts w:cstheme="minorHAnsi"/>
+          <w:b/>
+          <w:bCs/>
+        </w:rPr>
+      </w:pPr>
+      <w:r>
+        <w:rPr>
+          <w:rFonts w:cstheme="minorHAnsi"/>
+        </w:rPr>
+        <w:t>Timeframe for which test and prediction covers</w:t>
+      </w:r>
+      <w:r>
+        <w:rPr>
+          <w:rFonts w:cstheme="minorHAnsi"/>
+        </w:rPr>
+        <w:tab/>
+      </w:r>
+    </w:p>
+    <w:p>
+      <w:pPr>
+        <w:pStyle w:val="ListParagraph"/>
+        <w:numPr>
+          <w:ilvl w:val="0"/>
+          <w:numId w:val="20"/>
+        </w:numPr>
+        <w:jc w:val="both"/>
+        <w:rPr>
+          <w:rFonts w:cstheme="minorHAnsi"/>
+          <w:b/>
+          <w:bCs/>
+        </w:rPr>
+      </w:pPr>
+      <w:r>
+        <w:rPr>
+          <w:rFonts w:cstheme="minorHAnsi"/>
+        </w:rPr>
+        <w:t>Mobile application</w:t>
+      </w:r>
+    </w:p>
+    <w:p>
+      <w:pPr>
+        <w:pStyle w:val="ListParagraph"/>
+        <w:numPr>
+          <w:ilvl w:val="0"/>
+          <w:numId w:val="20"/>
+        </w:numPr>
+        <w:jc w:val="both"/>
+        <w:rPr>
+          <w:rFonts w:cstheme="minorHAnsi"/>
+          <w:b/>
+          <w:bCs/>
+        </w:rPr>
+      </w:pPr>
+      <w:r>
+        <w:rPr>
+          <w:rFonts w:cstheme="minorHAnsi"/>
+        </w:rPr>
+        <w:t xml:space="preserve">Most recent and current </w:t>
+      </w:r>
+      <w:r>
+        <w:rPr>
+          <w:rFonts w:cstheme="minorHAnsi"/>
+        </w:rPr>
+        <w:t xml:space="preserve">time series </w:t>
+      </w:r>
+      <w:r>
+        <w:rPr>
+          <w:rFonts w:cstheme="minorHAnsi"/>
+        </w:rPr>
+        <w:t>data</w:t>
+      </w:r>
+    </w:p>
+    <w:p>
+      <w:pPr>
+        <w:pStyle w:val="ListParagraph"/>
+        <w:jc w:val="both"/>
+        <w:rPr>
+          <w:rFonts w:cstheme="minorHAnsi"/>
+          <w:b/>
+          <w:bCs/>
+        </w:rPr>
+      </w:pPr>
     </w:p>
     <w:sectPr>
       <w:pgSz w:w="12240" w:h="15840"/>
@@ -2951,6 +4078,97 @@
     </w:lvl>
   </w:abstractNum>
   <w:abstractNum w:abstractNumId="12" w15:restartNumberingAfterBreak="0">
+    <w:nsid w:val="4C56526C"/>
+    <w:multiLevelType w:val="hybridMultilevel"/>
+    <w:tmpl w:val="25885C1E"/>
+    <w:lvl w:ilvl="0" w:tplc="6068EBE6">
+      <w:start w:val="1"/>
+      <w:numFmt w:val="decimal"/>
+      <w:lvlText w:val="%1."/>
+      <w:lvlJc w:val="left"/>
+      <w:pPr>
+        <w:ind w:left="1080" w:hanging="360"/>
+      </w:pPr>
+      <w:rPr>
+        <w:rFonts w:hint="default"/>
+        <w:b w:val="0"/>
+        <w:bCs w:val="0"/>
+      </w:rPr>
+    </w:lvl>
+    <w:lvl w:ilvl="1" w:tplc="04090019" w:tentative="1">
+      <w:start w:val="1"/>
+      <w:numFmt w:val="lowerLetter"/>
+      <w:lvlText w:val="%2."/>
+      <w:lvlJc w:val="left"/>
+      <w:pPr>
+        <w:ind w:left="1800" w:hanging="360"/>
+      </w:pPr>
+    </w:lvl>
+    <w:lvl w:ilvl="2" w:tplc="0409001B" w:tentative="1">
+      <w:start w:val="1"/>
+      <w:numFmt w:val="lowerRoman"/>
+      <w:lvlText w:val="%3."/>
+      <w:lvlJc w:val="right"/>
+      <w:pPr>
+        <w:ind w:left="2520" w:hanging="180"/>
+      </w:pPr>
+    </w:lvl>
+    <w:lvl w:ilvl="3" w:tplc="0409000F" w:tentative="1">
+      <w:start w:val="1"/>
+      <w:numFmt w:val="decimal"/>
+      <w:lvlText w:val="%4."/>
+      <w:lvlJc w:val="left"/>
+      <w:pPr>
+        <w:ind w:left="3240" w:hanging="360"/>
+      </w:pPr>
+    </w:lvl>
+    <w:lvl w:ilvl="4" w:tplc="04090019" w:tentative="1">
+      <w:start w:val="1"/>
+      <w:numFmt w:val="lowerLetter"/>
+      <w:lvlText w:val="%5."/>
+      <w:lvlJc w:val="left"/>
+      <w:pPr>
+        <w:ind w:left="3960" w:hanging="360"/>
+      </w:pPr>
+    </w:lvl>
+    <w:lvl w:ilvl="5" w:tplc="0409001B" w:tentative="1">
+      <w:start w:val="1"/>
+      <w:numFmt w:val="lowerRoman"/>
+      <w:lvlText w:val="%6."/>
+      <w:lvlJc w:val="right"/>
+      <w:pPr>
+        <w:ind w:left="4680" w:hanging="180"/>
+      </w:pPr>
+    </w:lvl>
+    <w:lvl w:ilvl="6" w:tplc="0409000F" w:tentative="1">
+      <w:start w:val="1"/>
+      <w:numFmt w:val="decimal"/>
+      <w:lvlText w:val="%7."/>
+      <w:lvlJc w:val="left"/>
+      <w:pPr>
+        <w:ind w:left="5400" w:hanging="360"/>
+      </w:pPr>
+    </w:lvl>
+    <w:lvl w:ilvl="7" w:tplc="04090019" w:tentative="1">
+      <w:start w:val="1"/>
+      <w:numFmt w:val="lowerLetter"/>
+      <w:lvlText w:val="%8."/>
+      <w:lvlJc w:val="left"/>
+      <w:pPr>
+        <w:ind w:left="6120" w:hanging="360"/>
+      </w:pPr>
+    </w:lvl>
+    <w:lvl w:ilvl="8" w:tplc="0409001B" w:tentative="1">
+      <w:start w:val="1"/>
+      <w:numFmt w:val="lowerRoman"/>
+      <w:lvlText w:val="%9."/>
+      <w:lvlJc w:val="right"/>
+      <w:pPr>
+        <w:ind w:left="6840" w:hanging="180"/>
+      </w:pPr>
+    </w:lvl>
+  </w:abstractNum>
+  <w:abstractNum w:abstractNumId="13" w15:restartNumberingAfterBreak="0">
     <w:nsid w:val="50231961"/>
     <w:multiLevelType w:val="hybridMultilevel"/>
     <w:tmpl w:val="917EF7C4"/>
@@ -3039,7 +4257,7 @@
       </w:pPr>
     </w:lvl>
   </w:abstractNum>
-  <w:abstractNum w:abstractNumId="13" w15:restartNumberingAfterBreak="0">
+  <w:abstractNum w:abstractNumId="14" w15:restartNumberingAfterBreak="0">
     <w:nsid w:val="57A471A3"/>
     <w:multiLevelType w:val="hybridMultilevel"/>
     <w:tmpl w:val="77DEDA80"/>
@@ -3179,7 +4397,7 @@
       </w:rPr>
     </w:lvl>
   </w:abstractNum>
-  <w:abstractNum w:abstractNumId="14" w15:restartNumberingAfterBreak="0">
+  <w:abstractNum w:abstractNumId="15" w15:restartNumberingAfterBreak="0">
     <w:nsid w:val="5ECA3483"/>
     <w:multiLevelType w:val="multilevel"/>
     <w:tmpl w:val="A922219A"/>
@@ -3328,7 +4546,7 @@
       </w:rPr>
     </w:lvl>
   </w:abstractNum>
-  <w:abstractNum w:abstractNumId="15" w15:restartNumberingAfterBreak="0">
+  <w:abstractNum w:abstractNumId="16" w15:restartNumberingAfterBreak="0">
     <w:nsid w:val="639753EF"/>
     <w:multiLevelType w:val="hybridMultilevel"/>
     <w:tmpl w:val="3692CED8"/>
@@ -3419,7 +4637,120 @@
       </w:pPr>
     </w:lvl>
   </w:abstractNum>
-  <w:abstractNum w:abstractNumId="16" w15:restartNumberingAfterBreak="0">
+  <w:abstractNum w:abstractNumId="17" w15:restartNumberingAfterBreak="0">
+    <w:nsid w:val="71947DA5"/>
+    <w:multiLevelType w:val="hybridMultilevel"/>
+    <w:tmpl w:val="05EC95AC"/>
+    <w:lvl w:ilvl="0" w:tplc="04090001">
+      <w:start w:val="1"/>
+      <w:numFmt w:val="bullet"/>
+      <w:lvlText w:val=""/>
+      <w:lvlJc w:val="left"/>
+      <w:pPr>
+        <w:ind w:left="720" w:hanging="360"/>
+      </w:pPr>
+      <w:rPr>
+        <w:rFonts w:ascii="Symbol" w:hAnsi="Symbol" w:hint="default"/>
+      </w:rPr>
+    </w:lvl>
+    <w:lvl w:ilvl="1" w:tplc="04090003" w:tentative="1">
+      <w:start w:val="1"/>
+      <w:numFmt w:val="bullet"/>
+      <w:lvlText w:val="o"/>
+      <w:lvlJc w:val="left"/>
+      <w:pPr>
+        <w:ind w:left="1440" w:hanging="360"/>
+      </w:pPr>
+      <w:rPr>
+        <w:rFonts w:ascii="Courier New" w:hAnsi="Courier New" w:cs="Courier New" w:hint="default"/>
+      </w:rPr>
+    </w:lvl>
+    <w:lvl w:ilvl="2" w:tplc="04090005" w:tentative="1">
+      <w:start w:val="1"/>
+      <w:numFmt w:val="bullet"/>
+      <w:lvlText w:val=""/>
+      <w:lvlJc w:val="left"/>
+      <w:pPr>
+        <w:ind w:left="2160" w:hanging="360"/>
+      </w:pPr>
+      <w:rPr>
+        <w:rFonts w:ascii="Wingdings" w:hAnsi="Wingdings" w:hint="default"/>
+      </w:rPr>
+    </w:lvl>
+    <w:lvl w:ilvl="3" w:tplc="04090001" w:tentative="1">
+      <w:start w:val="1"/>
+      <w:numFmt w:val="bullet"/>
+      <w:lvlText w:val=""/>
+      <w:lvlJc w:val="left"/>
+      <w:pPr>
+        <w:ind w:left="2880" w:hanging="360"/>
+      </w:pPr>
+      <w:rPr>
+        <w:rFonts w:ascii="Symbol" w:hAnsi="Symbol" w:hint="default"/>
+      </w:rPr>
+    </w:lvl>
+    <w:lvl w:ilvl="4" w:tplc="04090003" w:tentative="1">
+      <w:start w:val="1"/>
+      <w:numFmt w:val="bullet"/>
+      <w:lvlText w:val="o"/>
+      <w:lvlJc w:val="left"/>
+      <w:pPr>
+        <w:ind w:left="3600" w:hanging="360"/>
+      </w:pPr>
+      <w:rPr>
+        <w:rFonts w:ascii="Courier New" w:hAnsi="Courier New" w:cs="Courier New" w:hint="default"/>
+      </w:rPr>
+    </w:lvl>
+    <w:lvl w:ilvl="5" w:tplc="04090005" w:tentative="1">
+      <w:start w:val="1"/>
+      <w:numFmt w:val="bullet"/>
+      <w:lvlText w:val=""/>
+      <w:lvlJc w:val="left"/>
+      <w:pPr>
+        <w:ind w:left="4320" w:hanging="360"/>
+      </w:pPr>
+      <w:rPr>
+        <w:rFonts w:ascii="Wingdings" w:hAnsi="Wingdings" w:hint="default"/>
+      </w:rPr>
+    </w:lvl>
+    <w:lvl w:ilvl="6" w:tplc="04090001" w:tentative="1">
+      <w:start w:val="1"/>
+      <w:numFmt w:val="bullet"/>
+      <w:lvlText w:val=""/>
+      <w:lvlJc w:val="left"/>
+      <w:pPr>
+        <w:ind w:left="5040" w:hanging="360"/>
+      </w:pPr>
+      <w:rPr>
+        <w:rFonts w:ascii="Symbol" w:hAnsi="Symbol" w:hint="default"/>
+      </w:rPr>
+    </w:lvl>
+    <w:lvl w:ilvl="7" w:tplc="04090003" w:tentative="1">
+      <w:start w:val="1"/>
+      <w:numFmt w:val="bullet"/>
+      <w:lvlText w:val="o"/>
+      <w:lvlJc w:val="left"/>
+      <w:pPr>
+        <w:ind w:left="5760" w:hanging="360"/>
+      </w:pPr>
+      <w:rPr>
+        <w:rFonts w:ascii="Courier New" w:hAnsi="Courier New" w:cs="Courier New" w:hint="default"/>
+      </w:rPr>
+    </w:lvl>
+    <w:lvl w:ilvl="8" w:tplc="04090005" w:tentative="1">
+      <w:start w:val="1"/>
+      <w:numFmt w:val="bullet"/>
+      <w:lvlText w:val=""/>
+      <w:lvlJc w:val="left"/>
+      <w:pPr>
+        <w:ind w:left="6480" w:hanging="360"/>
+      </w:pPr>
+      <w:rPr>
+        <w:rFonts w:ascii="Wingdings" w:hAnsi="Wingdings" w:hint="default"/>
+      </w:rPr>
+    </w:lvl>
+  </w:abstractNum>
+  <w:abstractNum w:abstractNumId="18" w15:restartNumberingAfterBreak="0">
     <w:nsid w:val="7718152F"/>
     <w:multiLevelType w:val="multilevel"/>
     <w:tmpl w:val="CE1A6D52"/>
@@ -3568,11 +4899,101 @@
       </w:rPr>
     </w:lvl>
   </w:abstractNum>
+  <w:abstractNum w:abstractNumId="19" w15:restartNumberingAfterBreak="0">
+    <w:nsid w:val="7D6D082A"/>
+    <w:multiLevelType w:val="hybridMultilevel"/>
+    <w:tmpl w:val="96A82BA6"/>
+    <w:lvl w:ilvl="0" w:tplc="0409000F">
+      <w:start w:val="1"/>
+      <w:numFmt w:val="decimal"/>
+      <w:lvlText w:val="%1."/>
+      <w:lvlJc w:val="left"/>
+      <w:pPr>
+        <w:ind w:left="720" w:hanging="360"/>
+      </w:pPr>
+      <w:rPr>
+        <w:rFonts w:hint="default"/>
+        <w:b w:val="0"/>
+      </w:rPr>
+    </w:lvl>
+    <w:lvl w:ilvl="1" w:tplc="04090019" w:tentative="1">
+      <w:start w:val="1"/>
+      <w:numFmt w:val="lowerLetter"/>
+      <w:lvlText w:val="%2."/>
+      <w:lvlJc w:val="left"/>
+      <w:pPr>
+        <w:ind w:left="1440" w:hanging="360"/>
+      </w:pPr>
+    </w:lvl>
+    <w:lvl w:ilvl="2" w:tplc="0409001B" w:tentative="1">
+      <w:start w:val="1"/>
+      <w:numFmt w:val="lowerRoman"/>
+      <w:lvlText w:val="%3."/>
+      <w:lvlJc w:val="right"/>
+      <w:pPr>
+        <w:ind w:left="2160" w:hanging="180"/>
+      </w:pPr>
+    </w:lvl>
+    <w:lvl w:ilvl="3" w:tplc="0409000F" w:tentative="1">
+      <w:start w:val="1"/>
+      <w:numFmt w:val="decimal"/>
+      <w:lvlText w:val="%4."/>
+      <w:lvlJc w:val="left"/>
+      <w:pPr>
+        <w:ind w:left="2880" w:hanging="360"/>
+      </w:pPr>
+    </w:lvl>
+    <w:lvl w:ilvl="4" w:tplc="04090019" w:tentative="1">
+      <w:start w:val="1"/>
+      <w:numFmt w:val="lowerLetter"/>
+      <w:lvlText w:val="%5."/>
+      <w:lvlJc w:val="left"/>
+      <w:pPr>
+        <w:ind w:left="3600" w:hanging="360"/>
+      </w:pPr>
+    </w:lvl>
+    <w:lvl w:ilvl="5" w:tplc="0409001B" w:tentative="1">
+      <w:start w:val="1"/>
+      <w:numFmt w:val="lowerRoman"/>
+      <w:lvlText w:val="%6."/>
+      <w:lvlJc w:val="right"/>
+      <w:pPr>
+        <w:ind w:left="4320" w:hanging="180"/>
+      </w:pPr>
+    </w:lvl>
+    <w:lvl w:ilvl="6" w:tplc="0409000F" w:tentative="1">
+      <w:start w:val="1"/>
+      <w:numFmt w:val="decimal"/>
+      <w:lvlText w:val="%7."/>
+      <w:lvlJc w:val="left"/>
+      <w:pPr>
+        <w:ind w:left="5040" w:hanging="360"/>
+      </w:pPr>
+    </w:lvl>
+    <w:lvl w:ilvl="7" w:tplc="04090019" w:tentative="1">
+      <w:start w:val="1"/>
+      <w:numFmt w:val="lowerLetter"/>
+      <w:lvlText w:val="%8."/>
+      <w:lvlJc w:val="left"/>
+      <w:pPr>
+        <w:ind w:left="5760" w:hanging="360"/>
+      </w:pPr>
+    </w:lvl>
+    <w:lvl w:ilvl="8" w:tplc="0409001B" w:tentative="1">
+      <w:start w:val="1"/>
+      <w:numFmt w:val="lowerRoman"/>
+      <w:lvlText w:val="%9."/>
+      <w:lvlJc w:val="right"/>
+      <w:pPr>
+        <w:ind w:left="6480" w:hanging="180"/>
+      </w:pPr>
+    </w:lvl>
+  </w:abstractNum>
   <w:num w:numId="1">
-    <w:abstractNumId w:val="15"/>
+    <w:abstractNumId w:val="16"/>
   </w:num>
   <w:num w:numId="2">
-    <w:abstractNumId w:val="12"/>
+    <w:abstractNumId w:val="13"/>
   </w:num>
   <w:num w:numId="3">
     <w:abstractNumId w:val="11"/>
@@ -3590,13 +5011,13 @@
     <w:abstractNumId w:val="1"/>
   </w:num>
   <w:num w:numId="8">
-    <w:abstractNumId w:val="14"/>
+    <w:abstractNumId w:val="15"/>
   </w:num>
   <w:num w:numId="9">
     <w:abstractNumId w:val="3"/>
   </w:num>
   <w:num w:numId="10">
-    <w:abstractNumId w:val="16"/>
+    <w:abstractNumId w:val="18"/>
   </w:num>
   <w:num w:numId="11">
     <w:abstractNumId w:val="8"/>
@@ -3614,10 +5035,19 @@
     <w:abstractNumId w:val="9"/>
   </w:num>
   <w:num w:numId="16">
-    <w:abstractNumId w:val="13"/>
+    <w:abstractNumId w:val="14"/>
   </w:num>
   <w:num w:numId="17">
     <w:abstractNumId w:val="4"/>
+  </w:num>
+  <w:num w:numId="18">
+    <w:abstractNumId w:val="12"/>
+  </w:num>
+  <w:num w:numId="19">
+    <w:abstractNumId w:val="17"/>
+  </w:num>
+  <w:num w:numId="20">
+    <w:abstractNumId w:val="19"/>
   </w:num>
 </w:numbering>
 </file>
